--- a/Docs/Alcance.docx
+++ b/Docs/Alcance.docx
@@ -11,7 +11,13 @@
         <w:t>Proyecto:</w:t>
       </w:r>
       <w:r>
-        <w:t xml:space="preserve"> Gestión de préstamo de biblioteca online.</w:t>
+        <w:t xml:space="preserve"> Gestión</w:t>
+      </w:r>
+      <w:r>
+        <w:t xml:space="preserve"> y proceso</w:t>
+      </w:r>
+      <w:r>
+        <w:t xml:space="preserve"> de préstamo de biblioteca online.</w:t>
       </w:r>
     </w:p>
     <w:p>
@@ -725,13 +731,6 @@
     </w:p>
     <w:p>
       <w:pPr>
-        <w:tabs>
-          <w:tab w:val="left" w:pos="3579"/>
-        </w:tabs>
-      </w:pPr>
-    </w:p>
-    <w:p>
-      <w:pPr>
         <w:pStyle w:val="Prrafodelista"/>
         <w:numPr>
           <w:ilvl w:val="0"/>
@@ -898,6 +897,43 @@
     </w:p>
     <w:p>
       <w:pPr>
+        <w:pStyle w:val="Prrafodelista"/>
+        <w:tabs>
+          <w:tab w:val="left" w:pos="3579"/>
+        </w:tabs>
+        <w:ind w:left="270"/>
+        <w:rPr>
+          <w:b/>
+          <w:bCs/>
+        </w:rPr>
+      </w:pPr>
+      <w:r>
+        <w:rPr>
+          <w:b/>
+          <w:bCs/>
+        </w:rPr>
+        <w:t>9 módulo de registro.</w:t>
+      </w:r>
+    </w:p>
+    <w:p>
+      <w:pPr>
+        <w:pStyle w:val="Prrafodelista"/>
+        <w:numPr>
+          <w:ilvl w:val="0"/>
+          <w:numId w:val="5"/>
+        </w:numPr>
+        <w:tabs>
+          <w:tab w:val="left" w:pos="270"/>
+          <w:tab w:val="left" w:pos="3579"/>
+        </w:tabs>
+        <w:ind w:hanging="810"/>
+      </w:pPr>
+      <w:r>
+        <w:t>Creación de usuario.</w:t>
+      </w:r>
+    </w:p>
+    <w:p>
+      <w:pPr>
         <w:pStyle w:val="Ttulo1"/>
       </w:pPr>
       <w:r>
@@ -1023,66 +1059,28 @@
         <w:tabs>
           <w:tab w:val="left" w:pos="3579"/>
         </w:tabs>
-        <w:rPr>
-          <w:lang w:val="en-US"/>
-        </w:rPr>
-      </w:pPr>
-      <w:r>
-        <w:rPr>
-          <w:lang w:val="en-US"/>
-        </w:rPr>
-        <w:t xml:space="preserve">Base de </w:t>
-      </w:r>
-      <w:proofErr w:type="spellStart"/>
-      <w:r>
-        <w:rPr>
-          <w:lang w:val="en-US"/>
-        </w:rPr>
-        <w:t>datos</w:t>
-      </w:r>
-      <w:proofErr w:type="spellEnd"/>
-      <w:r>
-        <w:rPr>
-          <w:lang w:val="en-US"/>
-        </w:rPr>
-        <w:t>: MySQL</w:t>
-      </w:r>
-      <w:r>
-        <w:rPr>
-          <w:lang w:val="en-US"/>
-        </w:rPr>
-        <w:t>.</w:t>
-      </w:r>
-    </w:p>
-    <w:p>
-      <w:pPr>
-        <w:tabs>
-          <w:tab w:val="left" w:pos="3579"/>
-        </w:tabs>
-        <w:rPr>
-          <w:b/>
-          <w:bCs/>
-          <w:lang w:val="en-US"/>
-        </w:rPr>
-      </w:pPr>
-      <w:r>
-        <w:rPr>
-          <w:b/>
-          <w:bCs/>
-          <w:lang w:val="en-US"/>
-        </w:rPr>
-        <w:t xml:space="preserve">Base de </w:t>
-      </w:r>
-      <w:proofErr w:type="spellStart"/>
-      <w:r>
-        <w:rPr>
-          <w:b/>
-          <w:bCs/>
-          <w:lang w:val="en-US"/>
-        </w:rPr>
-        <w:t>datos</w:t>
-      </w:r>
-      <w:proofErr w:type="spellEnd"/>
+      </w:pPr>
+      <w:r>
+        <w:t>Base de datos: MySQL.</w:t>
+      </w:r>
+    </w:p>
+    <w:p>
+      <w:pPr>
+        <w:tabs>
+          <w:tab w:val="left" w:pos="3579"/>
+        </w:tabs>
+        <w:rPr>
+          <w:b/>
+          <w:bCs/>
+        </w:rPr>
+      </w:pPr>
+      <w:r>
+        <w:rPr>
+          <w:b/>
+          <w:bCs/>
+        </w:rPr>
+        <w:t>Base de datos</w:t>
+      </w:r>
     </w:p>
     <w:p>
       <w:pPr>
@@ -1112,6 +1110,41 @@
           <w:b/>
           <w:bCs/>
         </w:rPr>
+        <w:t>P</w:t>
+      </w:r>
+      <w:r>
+        <w:rPr>
+          <w:b/>
+          <w:bCs/>
+        </w:rPr>
+        <w:t>atrón de diseño</w:t>
+      </w:r>
+    </w:p>
+    <w:p>
+      <w:pPr>
+        <w:tabs>
+          <w:tab w:val="left" w:pos="3579"/>
+        </w:tabs>
+      </w:pPr>
+      <w:r>
+        <w:t>Se opto por el patrón de diseño de Modelo, Vista, Control (MVC).</w:t>
+      </w:r>
+    </w:p>
+    <w:p>
+      <w:pPr>
+        <w:tabs>
+          <w:tab w:val="left" w:pos="3579"/>
+        </w:tabs>
+        <w:rPr>
+          <w:b/>
+          <w:bCs/>
+        </w:rPr>
+      </w:pPr>
+      <w:r>
+        <w:rPr>
+          <w:b/>
+          <w:bCs/>
+        </w:rPr>
         <w:t>Control de versiones</w:t>
       </w:r>
     </w:p>
@@ -1130,17 +1163,30 @@
         <w:tabs>
           <w:tab w:val="left" w:pos="3579"/>
         </w:tabs>
-      </w:pPr>
-    </w:p>
-    <w:p>
-      <w:pPr>
-        <w:tabs>
-          <w:tab w:val="left" w:pos="3579"/>
-        </w:tabs>
-      </w:pPr>
-    </w:p>
-    <w:p/>
-    <w:p/>
+        <w:rPr>
+          <w:b/>
+          <w:bCs/>
+        </w:rPr>
+      </w:pPr>
+      <w:r>
+        <w:rPr>
+          <w:b/>
+          <w:bCs/>
+        </w:rPr>
+        <w:t>Diagrama de componentes.</w:t>
+      </w:r>
+    </w:p>
+    <w:p>
+      <w:pPr>
+        <w:tabs>
+          <w:tab w:val="left" w:pos="3579"/>
+        </w:tabs>
+        <w:rPr>
+          <w:b/>
+          <w:bCs/>
+        </w:rPr>
+      </w:pPr>
+    </w:p>
     <w:sectPr>
       <w:pgSz w:w="11906" w:h="16838"/>
       <w:pgMar w:top="1417" w:right="1701" w:bottom="1417" w:left="1701" w:header="720" w:footer="720" w:gutter="0"/>
@@ -1269,7 +1315,7 @@
   <w:abstractNum w:abstractNumId="1" w15:restartNumberingAfterBreak="0">
     <w:nsid w:val="26361C8C"/>
     <w:multiLevelType w:val="hybridMultilevel"/>
-    <w:tmpl w:val="D588562E"/>
+    <w:tmpl w:val="4E2A27C6"/>
     <w:lvl w:ilvl="0" w:tplc="300A0001">
       <w:start w:val="1"/>
       <w:numFmt w:val="bullet"/>

--- a/Docs/Alcance.docx
+++ b/Docs/Alcance.docx
@@ -29,10 +29,13 @@
         <w:t>Que hará el proyecto en sí:</w:t>
       </w:r>
       <w:r>
-        <w:t xml:space="preserve"> Un sitio web que permitirá acce</w:t>
-      </w:r>
-      <w:r>
-        <w:t>der a diferentes perfiles de usuario con diferentes roles.</w:t>
+        <w:t xml:space="preserve"> Un sitio web que permitirá </w:t>
+      </w:r>
+      <w:r>
+        <w:t>gestionar el proceso de préstamos que realiza una biblioteca, este estará dividido en 2 roles por que al ser en la web depende mucho de que todos cuenten con internet para poder usarlo, por ende, el enfoque no es una gestión total de la biblioteca solo la facilidad de que un proceso muy usado sea más fácil de llevar a cabo</w:t>
+      </w:r>
+      <w:r>
+        <w:t>.</w:t>
       </w:r>
     </w:p>
     <w:p>
@@ -80,13 +83,34 @@
         <w:t>préstamos</w:t>
       </w:r>
       <w:r>
-        <w:t xml:space="preserve"> solicitados, Gestionar préstamos</w:t>
-      </w:r>
-      <w:r>
-        <w:t>, Crear usuario general</w:t>
-      </w:r>
-      <w:r>
-        <w:t>.</w:t>
+        <w:t xml:space="preserve"> solicitados, Gestionar préstamos.</w:t>
+      </w:r>
+    </w:p>
+    <w:p>
+      <w:pPr>
+        <w:pStyle w:val="Ttulo1"/>
+        <w:rPr>
+          <w:rFonts w:asciiTheme="minorHAnsi" w:hAnsiTheme="minorHAnsi"/>
+        </w:rPr>
+      </w:pPr>
+      <w:r>
+        <w:rPr>
+          <w:rFonts w:asciiTheme="minorHAnsi" w:hAnsiTheme="minorHAnsi"/>
+        </w:rPr>
+        <w:t>Alcance</w:t>
+      </w:r>
+    </w:p>
+    <w:p>
+      <w:r>
+        <w:t>Módulos que tendrá:</w:t>
+      </w:r>
+    </w:p>
+    <w:p>
+      <w:pPr>
+        <w:pStyle w:val="Subttulo"/>
+      </w:pPr>
+      <w:r>
+        <w:t>Gestión de usuario.</w:t>
       </w:r>
     </w:p>
     <w:p>
@@ -94,51 +118,11 @@
         <w:pStyle w:val="Prrafodelista"/>
         <w:numPr>
           <w:ilvl w:val="0"/>
-          <w:numId w:val="2"/>
+          <w:numId w:val="12"/>
         </w:numPr>
       </w:pPr>
-      <w:proofErr w:type="spellStart"/>
-      <w:r>
-        <w:rPr>
-          <w:b/>
-          <w:bCs/>
-          <w:i/>
-          <w:iCs/>
-        </w:rPr>
-        <w:t>Admin</w:t>
-      </w:r>
-      <w:proofErr w:type="spellEnd"/>
-      <w:r>
-        <w:rPr>
-          <w:b/>
-          <w:bCs/>
-          <w:i/>
-          <w:iCs/>
-        </w:rPr>
-        <w:t xml:space="preserve">: </w:t>
-      </w:r>
-      <w:r>
-        <w:t>Acceso a creación y eliminación de usuarios, gestión den inventario.</w:t>
-      </w:r>
-    </w:p>
-    <w:p>
-      <w:pPr>
-        <w:pStyle w:val="Ttulo1"/>
-      </w:pPr>
-      <w:r>
-        <w:t>Alcance</w:t>
-      </w:r>
-    </w:p>
-    <w:p>
-      <w:r>
-        <w:rPr>
-          <w:b/>
-          <w:bCs/>
-        </w:rPr>
-        <w:t>Módulos que tendrá:</w:t>
-      </w:r>
-      <w:r>
-        <w:t xml:space="preserve"> </w:t>
+      <w:r>
+        <w:t>Registro de usuario.</w:t>
       </w:r>
     </w:p>
     <w:p>
@@ -146,40 +130,11 @@
         <w:pStyle w:val="Prrafodelista"/>
         <w:numPr>
           <w:ilvl w:val="0"/>
-          <w:numId w:val="1"/>
+          <w:numId w:val="12"/>
         </w:numPr>
-        <w:rPr>
-          <w:b/>
-          <w:bCs/>
-        </w:rPr>
-      </w:pPr>
-      <w:r>
-        <w:rPr>
-          <w:b/>
-          <w:bCs/>
-        </w:rPr>
-        <w:t xml:space="preserve">Módulo </w:t>
-      </w:r>
-      <w:r>
-        <w:rPr>
-          <w:b/>
-          <w:bCs/>
-        </w:rPr>
-        <w:t>de</w:t>
-      </w:r>
-      <w:r>
-        <w:rPr>
-          <w:b/>
-          <w:bCs/>
-        </w:rPr>
-        <w:t xml:space="preserve"> autenticación</w:t>
-      </w:r>
-      <w:r>
-        <w:rPr>
-          <w:b/>
-          <w:bCs/>
-        </w:rPr>
-        <w:t>.</w:t>
+      </w:pPr>
+      <w:r>
+        <w:t>Inicio de sesión.</w:t>
       </w:r>
     </w:p>
     <w:p>
@@ -187,26 +142,19 @@
         <w:pStyle w:val="Prrafodelista"/>
         <w:numPr>
           <w:ilvl w:val="0"/>
-          <w:numId w:val="3"/>
+          <w:numId w:val="12"/>
         </w:numPr>
-        <w:ind w:left="270"/>
-      </w:pPr>
-      <w:r>
-        <w:t>Permitir acceso al sistema</w:t>
-      </w:r>
-      <w:r>
-        <w:t xml:space="preserve"> (</w:t>
-      </w:r>
-      <w:proofErr w:type="spellStart"/>
-      <w:r>
-        <w:t>Login</w:t>
-      </w:r>
-      <w:proofErr w:type="spellEnd"/>
-      <w:r>
-        <w:t xml:space="preserve"> de todos los roles)</w:t>
-      </w:r>
-      <w:r>
-        <w:t>.</w:t>
+      </w:pPr>
+      <w:r>
+        <w:t>Administración básica de usuario (Distinción de usuario Normal y Bibliotecario)</w:t>
+      </w:r>
+    </w:p>
+    <w:p>
+      <w:pPr>
+        <w:pStyle w:val="Subttulo"/>
+      </w:pPr>
+      <w:r>
+        <w:t>Gestión de libros.</w:t>
       </w:r>
     </w:p>
     <w:p>
@@ -214,20 +162,11 @@
         <w:pStyle w:val="Prrafodelista"/>
         <w:numPr>
           <w:ilvl w:val="0"/>
-          <w:numId w:val="3"/>
+          <w:numId w:val="14"/>
         </w:numPr>
-        <w:ind w:left="270"/>
-      </w:pPr>
-      <w:r>
-        <w:t>Registro inicial. (Usuario general, administrados por bibliotecario/</w:t>
-      </w:r>
-      <w:proofErr w:type="spellStart"/>
-      <w:r>
-        <w:t>admin</w:t>
-      </w:r>
-      <w:proofErr w:type="spellEnd"/>
-      <w:r>
-        <w:t>)</w:t>
+      </w:pPr>
+      <w:r>
+        <w:t>Visualizar libros disponibles.</w:t>
       </w:r>
     </w:p>
     <w:p>
@@ -235,26 +174,11 @@
         <w:pStyle w:val="Prrafodelista"/>
         <w:numPr>
           <w:ilvl w:val="0"/>
-          <w:numId w:val="3"/>
+          <w:numId w:val="14"/>
         </w:numPr>
-        <w:tabs>
-          <w:tab w:val="left" w:pos="3579"/>
-        </w:tabs>
-        <w:ind w:left="270"/>
-      </w:pPr>
-      <w:r>
-        <w:t xml:space="preserve">Distinción de rol (General, Bibliotecario, </w:t>
-      </w:r>
-      <w:proofErr w:type="spellStart"/>
-      <w:r>
-        <w:t>Admin</w:t>
-      </w:r>
-      <w:proofErr w:type="spellEnd"/>
-      <w:r>
-        <w:t>)</w:t>
-      </w:r>
-      <w:r>
-        <w:t>.</w:t>
+      </w:pPr>
+      <w:r>
+        <w:t>Buscar libros.</w:t>
       </w:r>
     </w:p>
     <w:p>
@@ -262,8 +186,196 @@
         <w:pStyle w:val="Prrafodelista"/>
         <w:numPr>
           <w:ilvl w:val="0"/>
-          <w:numId w:val="1"/>
+          <w:numId w:val="14"/>
         </w:numPr>
+      </w:pPr>
+      <w:r>
+        <w:t>Ver detalles de libros.</w:t>
+      </w:r>
+    </w:p>
+    <w:p>
+      <w:pPr>
+        <w:pStyle w:val="Subttulo"/>
+      </w:pPr>
+      <w:r>
+        <w:t>Solicitud de préstamos.</w:t>
+      </w:r>
+    </w:p>
+    <w:p>
+      <w:pPr>
+        <w:pStyle w:val="Prrafodelista"/>
+        <w:numPr>
+          <w:ilvl w:val="0"/>
+          <w:numId w:val="15"/>
+        </w:numPr>
+      </w:pPr>
+      <w:r>
+        <w:t>Permitir realizar una solicitud desde la plataforma</w:t>
+      </w:r>
+    </w:p>
+    <w:p>
+      <w:pPr>
+        <w:pStyle w:val="Subttulo"/>
+      </w:pPr>
+      <w:r>
+        <w:t>Administración de préstamos.</w:t>
+      </w:r>
+    </w:p>
+    <w:p>
+      <w:pPr>
+        <w:pStyle w:val="Prrafodelista"/>
+        <w:numPr>
+          <w:ilvl w:val="0"/>
+          <w:numId w:val="15"/>
+        </w:numPr>
+      </w:pPr>
+      <w:r>
+        <w:t>Permite al bibliotecario aprobar préstamos.</w:t>
+      </w:r>
+    </w:p>
+    <w:p>
+      <w:pPr>
+        <w:pStyle w:val="Prrafodelista"/>
+        <w:numPr>
+          <w:ilvl w:val="0"/>
+          <w:numId w:val="15"/>
+        </w:numPr>
+      </w:pPr>
+      <w:r>
+        <w:t>Registrar préstamos.</w:t>
+      </w:r>
+    </w:p>
+    <w:p>
+      <w:pPr>
+        <w:pStyle w:val="Prrafodelista"/>
+        <w:numPr>
+          <w:ilvl w:val="0"/>
+          <w:numId w:val="15"/>
+        </w:numPr>
+      </w:pPr>
+      <w:r>
+        <w:t>Cerrar préstamos.</w:t>
+      </w:r>
+    </w:p>
+    <w:p>
+      <w:pPr>
+        <w:pStyle w:val="Subttulo"/>
+      </w:pPr>
+      <w:r>
+        <w:t>Control de inventario.</w:t>
+      </w:r>
+    </w:p>
+    <w:p>
+      <w:pPr>
+        <w:pStyle w:val="Prrafodelista"/>
+        <w:numPr>
+          <w:ilvl w:val="0"/>
+          <w:numId w:val="16"/>
+        </w:numPr>
+      </w:pPr>
+      <w:r>
+        <w:t>Permite ver libros disponibles.</w:t>
+      </w:r>
+    </w:p>
+    <w:p>
+      <w:pPr>
+        <w:pStyle w:val="Prrafodelista"/>
+        <w:numPr>
+          <w:ilvl w:val="0"/>
+          <w:numId w:val="16"/>
+        </w:numPr>
+      </w:pPr>
+      <w:r>
+        <w:t>Permite ver los préstamos.</w:t>
+      </w:r>
+    </w:p>
+    <w:p>
+      <w:pPr>
+        <w:pStyle w:val="Prrafodelista"/>
+        <w:numPr>
+          <w:ilvl w:val="0"/>
+          <w:numId w:val="16"/>
+        </w:numPr>
+      </w:pPr>
+      <w:r>
+        <w:t>Permite actualizar el estado.</w:t>
+      </w:r>
+    </w:p>
+    <w:p>
+      <w:pPr>
+        <w:pStyle w:val="Subttulo"/>
+      </w:pPr>
+      <w:r>
+        <w:t>Panel de usuario.</w:t>
+      </w:r>
+    </w:p>
+    <w:p>
+      <w:pPr>
+        <w:pStyle w:val="Prrafodelista"/>
+        <w:numPr>
+          <w:ilvl w:val="0"/>
+          <w:numId w:val="17"/>
+        </w:numPr>
+      </w:pPr>
+      <w:r>
+        <w:lastRenderedPageBreak/>
+        <w:t>Permite ver préstamos solicitados.</w:t>
+      </w:r>
+    </w:p>
+    <w:p>
+      <w:pPr>
+        <w:pStyle w:val="Prrafodelista"/>
+        <w:numPr>
+          <w:ilvl w:val="0"/>
+          <w:numId w:val="17"/>
+        </w:numPr>
+      </w:pPr>
+      <w:r>
+        <w:t>Permite ver los estados de los préstamos. (Pendiente, Aprobado, Entregado.)</w:t>
+      </w:r>
+    </w:p>
+    <w:p>
+      <w:pPr>
+        <w:pStyle w:val="Subttulo"/>
+      </w:pPr>
+      <w:r>
+        <w:t>Panel de biblioteca.</w:t>
+      </w:r>
+    </w:p>
+    <w:p>
+      <w:pPr>
+        <w:pStyle w:val="Prrafodelista"/>
+        <w:numPr>
+          <w:ilvl w:val="0"/>
+          <w:numId w:val="18"/>
+        </w:numPr>
+      </w:pPr>
+      <w:r>
+        <w:t>El bibliotecario puede ver las solicitudes.</w:t>
+      </w:r>
+    </w:p>
+    <w:p>
+      <w:pPr>
+        <w:pStyle w:val="Prrafodelista"/>
+        <w:numPr>
+          <w:ilvl w:val="0"/>
+          <w:numId w:val="18"/>
+        </w:numPr>
+      </w:pPr>
+      <w:r>
+        <w:t>Administrar préstamos y gestionar inventarios.</w:t>
+      </w:r>
+    </w:p>
+    <w:p>
+      <w:pPr>
+        <w:pStyle w:val="Ttulo1"/>
+      </w:pPr>
+      <w:r>
+        <w:t>Tecnologías usadas.</w:t>
+      </w:r>
+    </w:p>
+    <w:p>
+      <w:pPr>
         <w:tabs>
           <w:tab w:val="left" w:pos="3579"/>
         </w:tabs>
@@ -277,80 +389,35 @@
           <w:b/>
           <w:bCs/>
         </w:rPr>
-        <w:t>Módulo de gestión de libros.</w:t>
-      </w:r>
-    </w:p>
-    <w:p>
-      <w:pPr>
-        <w:pStyle w:val="Prrafodelista"/>
-        <w:numPr>
-          <w:ilvl w:val="0"/>
-          <w:numId w:val="4"/>
-        </w:numPr>
+        <w:t>Entorno de desarrollo.</w:t>
+      </w:r>
+    </w:p>
+    <w:p>
+      <w:pPr>
         <w:tabs>
           <w:tab w:val="left" w:pos="3579"/>
         </w:tabs>
-        <w:ind w:left="270"/>
-      </w:pPr>
-      <w:r>
-        <w:t>Agregar nuevo libro (</w:t>
+      </w:pPr>
+      <w:r>
+        <w:t xml:space="preserve">Se hará uso del </w:t>
+      </w:r>
+      <w:r>
+        <w:t>IDE de Visual Studio</w:t>
+      </w:r>
+      <w:r>
+        <w:t xml:space="preserve"> </w:t>
       </w:r>
       <w:proofErr w:type="spellStart"/>
       <w:r>
-        <w:t>admin</w:t>
+        <w:t>Code</w:t>
       </w:r>
       <w:proofErr w:type="spellEnd"/>
       <w:r>
-        <w:t>/bibliotecario)</w:t>
-      </w:r>
-    </w:p>
-    <w:p>
-      <w:pPr>
-        <w:pStyle w:val="Prrafodelista"/>
-        <w:numPr>
-          <w:ilvl w:val="0"/>
-          <w:numId w:val="4"/>
-        </w:numPr>
-        <w:tabs>
-          <w:tab w:val="left" w:pos="3579"/>
-        </w:tabs>
-        <w:ind w:left="270"/>
-      </w:pPr>
-      <w:r>
-        <w:t>Editar/eliminar libro (</w:t>
-      </w:r>
-      <w:proofErr w:type="spellStart"/>
-      <w:r>
-        <w:t>admin</w:t>
-      </w:r>
-      <w:proofErr w:type="spellEnd"/>
-      <w:r>
-        <w:t>/bibliotecario)</w:t>
-      </w:r>
-    </w:p>
-    <w:p>
-      <w:pPr>
-        <w:pStyle w:val="Prrafodelista"/>
-        <w:numPr>
-          <w:ilvl w:val="0"/>
-          <w:numId w:val="4"/>
-        </w:numPr>
-        <w:tabs>
-          <w:tab w:val="left" w:pos="3579"/>
-        </w:tabs>
-        <w:ind w:left="270"/>
-      </w:pPr>
-      <w:r>
-        <w:t>Listar libros (todos los roles)</w:t>
-      </w:r>
-    </w:p>
-    <w:p>
-      <w:pPr>
-        <w:pStyle w:val="Prrafodelista"/>
-        <w:numPr>
-          <w:ilvl w:val="0"/>
-          <w:numId w:val="1"/>
-        </w:numPr>
+        <w:t xml:space="preserve"> para la escritura, modificación y depuración del código HTML, PHP, CSS y JS.</w:t>
+      </w:r>
+    </w:p>
+    <w:p>
+      <w:pPr>
         <w:tabs>
           <w:tab w:val="left" w:pos="3579"/>
         </w:tabs>
@@ -364,80 +431,75 @@
           <w:b/>
           <w:bCs/>
         </w:rPr>
-        <w:t>Módulo de búsqueda y consulta.</w:t>
-      </w:r>
-    </w:p>
-    <w:p>
-      <w:pPr>
-        <w:pStyle w:val="Prrafodelista"/>
-        <w:numPr>
-          <w:ilvl w:val="0"/>
-          <w:numId w:val="10"/>
-        </w:numPr>
+        <w:t>Lenguajes</w:t>
+      </w:r>
+    </w:p>
+    <w:p>
+      <w:pPr>
         <w:tabs>
           <w:tab w:val="left" w:pos="3579"/>
         </w:tabs>
-        <w:ind w:left="270"/>
-      </w:pPr>
-      <w:r>
-        <w:t>Buscar libro por título.</w:t>
-      </w:r>
-    </w:p>
-    <w:p>
-      <w:pPr>
-        <w:pStyle w:val="Prrafodelista"/>
-        <w:numPr>
-          <w:ilvl w:val="0"/>
-          <w:numId w:val="10"/>
-        </w:numPr>
+      </w:pPr>
+      <w:r>
+        <w:t>EL sistema tiene como base los siguientes lenguajes:</w:t>
+      </w:r>
+    </w:p>
+    <w:p>
+      <w:pPr>
         <w:tabs>
           <w:tab w:val="left" w:pos="3579"/>
         </w:tabs>
-        <w:ind w:left="270"/>
-      </w:pPr>
-      <w:r>
-        <w:t>Buscar libro por autor.</w:t>
-      </w:r>
-    </w:p>
-    <w:p>
-      <w:pPr>
-        <w:pStyle w:val="Prrafodelista"/>
-        <w:numPr>
-          <w:ilvl w:val="0"/>
-          <w:numId w:val="10"/>
-        </w:numPr>
+        <w:rPr>
+          <w:lang w:val="en-US"/>
+        </w:rPr>
+      </w:pPr>
+      <w:r>
+        <w:rPr>
+          <w:lang w:val="en-US"/>
+        </w:rPr>
+        <w:t>Frontend: H</w:t>
+      </w:r>
+      <w:r>
+        <w:rPr>
+          <w:lang w:val="en-US"/>
+        </w:rPr>
+        <w:t>TML5, CSS3, JavaScript.</w:t>
+      </w:r>
+    </w:p>
+    <w:p>
+      <w:pPr>
         <w:tabs>
           <w:tab w:val="left" w:pos="3579"/>
         </w:tabs>
-        <w:ind w:left="270"/>
-      </w:pPr>
-      <w:r>
-        <w:t>Buscar libro por categoría.</w:t>
-      </w:r>
-    </w:p>
-    <w:p>
-      <w:pPr>
-        <w:pStyle w:val="Prrafodelista"/>
-        <w:numPr>
-          <w:ilvl w:val="0"/>
-          <w:numId w:val="10"/>
-        </w:numPr>
+        <w:rPr>
+          <w:lang w:val="en-US"/>
+        </w:rPr>
+      </w:pPr>
+      <w:r>
+        <w:rPr>
+          <w:lang w:val="en-US"/>
+        </w:rPr>
+        <w:t>Backend: PHP</w:t>
+      </w:r>
+      <w:r>
+        <w:rPr>
+          <w:lang w:val="en-US"/>
+        </w:rPr>
+        <w:t>.</w:t>
+      </w:r>
+    </w:p>
+    <w:p>
+      <w:pPr>
         <w:tabs>
           <w:tab w:val="left" w:pos="3579"/>
         </w:tabs>
-        <w:ind w:left="270"/>
-      </w:pPr>
-      <w:r>
-        <w:t>Verificar disponibilidad del libro.</w:t>
-      </w:r>
-    </w:p>
-    <w:p>
-      <w:pPr>
-        <w:pStyle w:val="Prrafodelista"/>
-        <w:numPr>
-          <w:ilvl w:val="0"/>
-          <w:numId w:val="1"/>
-        </w:numPr>
+      </w:pPr>
+      <w:r>
+        <w:t>Base de datos: MySQL.</w:t>
+      </w:r>
+    </w:p>
+    <w:p>
+      <w:pPr>
         <w:tabs>
           <w:tab w:val="left" w:pos="3579"/>
         </w:tabs>
@@ -451,648 +513,20 @@
           <w:b/>
           <w:bCs/>
         </w:rPr>
-        <w:t>Módulo de reservas</w:t>
-      </w:r>
-    </w:p>
-    <w:p>
-      <w:pPr>
-        <w:pStyle w:val="Prrafodelista"/>
-        <w:numPr>
-          <w:ilvl w:val="0"/>
-          <w:numId w:val="9"/>
-        </w:numPr>
+        <w:t>Base de datos</w:t>
+      </w:r>
+    </w:p>
+    <w:p>
+      <w:pPr>
         <w:tabs>
           <w:tab w:val="left" w:pos="3579"/>
         </w:tabs>
-        <w:ind w:left="270"/>
-      </w:pPr>
-      <w:r>
-        <w:t>Apartar libros.</w:t>
-      </w:r>
-      <w:r>
-        <w:t xml:space="preserve"> (usuario general)</w:t>
-      </w:r>
-    </w:p>
-    <w:p>
-      <w:pPr>
-        <w:pStyle w:val="Prrafodelista"/>
-        <w:numPr>
-          <w:ilvl w:val="0"/>
-          <w:numId w:val="9"/>
-        </w:numPr>
-        <w:tabs>
-          <w:tab w:val="left" w:pos="3579"/>
-        </w:tabs>
-        <w:ind w:left="270"/>
-      </w:pPr>
-      <w:r>
-        <w:t>Ver reservas</w:t>
-      </w:r>
-      <w:r>
-        <w:t xml:space="preserve"> activas</w:t>
-      </w:r>
-      <w:r>
-        <w:t>.</w:t>
-      </w:r>
-      <w:r>
-        <w:t xml:space="preserve"> (bibliotecario/</w:t>
-      </w:r>
-      <w:proofErr w:type="spellStart"/>
-      <w:r>
-        <w:t>admin</w:t>
-      </w:r>
-      <w:proofErr w:type="spellEnd"/>
-      <w:r>
-        <w:t>)</w:t>
-      </w:r>
-    </w:p>
-    <w:p>
-      <w:pPr>
-        <w:pStyle w:val="Prrafodelista"/>
-        <w:numPr>
-          <w:ilvl w:val="0"/>
-          <w:numId w:val="9"/>
-        </w:numPr>
-        <w:tabs>
-          <w:tab w:val="left" w:pos="3579"/>
-        </w:tabs>
-        <w:ind w:left="270"/>
-      </w:pPr>
-      <w:r>
-        <w:t>Aprobar solicitud.</w:t>
-      </w:r>
-      <w:r>
-        <w:t xml:space="preserve"> (bibliotecario) --</w:t>
-      </w:r>
-    </w:p>
-    <w:p>
-      <w:pPr>
-        <w:pStyle w:val="Prrafodelista"/>
-        <w:numPr>
-          <w:ilvl w:val="0"/>
-          <w:numId w:val="9"/>
-        </w:numPr>
-        <w:tabs>
-          <w:tab w:val="left" w:pos="3579"/>
-        </w:tabs>
-        <w:ind w:left="270"/>
-      </w:pPr>
-      <w:r>
-        <w:t>Cancelar reserva.</w:t>
-      </w:r>
-      <w:r>
-        <w:t xml:space="preserve"> (usuario general)</w:t>
-      </w:r>
-    </w:p>
-    <w:p>
-      <w:pPr>
-        <w:pStyle w:val="Prrafodelista"/>
-        <w:numPr>
-          <w:ilvl w:val="0"/>
-          <w:numId w:val="1"/>
-        </w:numPr>
-        <w:tabs>
-          <w:tab w:val="left" w:pos="3579"/>
-        </w:tabs>
-        <w:rPr>
-          <w:b/>
-          <w:bCs/>
-        </w:rPr>
-      </w:pPr>
-      <w:r>
-        <w:rPr>
-          <w:b/>
-          <w:bCs/>
-        </w:rPr>
-        <w:t>Módulo de prestamos</w:t>
-      </w:r>
-    </w:p>
-    <w:p>
-      <w:pPr>
-        <w:pStyle w:val="Prrafodelista"/>
-        <w:numPr>
-          <w:ilvl w:val="0"/>
-          <w:numId w:val="8"/>
-        </w:numPr>
-        <w:tabs>
-          <w:tab w:val="left" w:pos="3579"/>
-        </w:tabs>
-        <w:ind w:left="270"/>
-      </w:pPr>
-      <w:r>
-        <w:t>Solicitar préstamo (Usuario general)</w:t>
-      </w:r>
-    </w:p>
-    <w:p>
-      <w:pPr>
-        <w:pStyle w:val="Prrafodelista"/>
-        <w:numPr>
-          <w:ilvl w:val="0"/>
-          <w:numId w:val="8"/>
-        </w:numPr>
-        <w:tabs>
-          <w:tab w:val="left" w:pos="3579"/>
-        </w:tabs>
-        <w:ind w:left="270"/>
-      </w:pPr>
-      <w:r>
-        <w:t>Aprobar/rechazar préstamo (Bibliotecario)</w:t>
-      </w:r>
-    </w:p>
-    <w:p>
-      <w:pPr>
-        <w:pStyle w:val="Prrafodelista"/>
-        <w:numPr>
-          <w:ilvl w:val="0"/>
-          <w:numId w:val="8"/>
-        </w:numPr>
-        <w:tabs>
-          <w:tab w:val="left" w:pos="3579"/>
-        </w:tabs>
-        <w:ind w:left="270"/>
-      </w:pPr>
-      <w:r>
-        <w:t>Registrar devolución.</w:t>
-      </w:r>
-      <w:r>
-        <w:t xml:space="preserve"> (Bibliotecario)</w:t>
-      </w:r>
-    </w:p>
-    <w:p>
-      <w:pPr>
-        <w:pStyle w:val="Prrafodelista"/>
-        <w:numPr>
-          <w:ilvl w:val="0"/>
-          <w:numId w:val="8"/>
-        </w:numPr>
-        <w:tabs>
-          <w:tab w:val="left" w:pos="3579"/>
-        </w:tabs>
-        <w:ind w:left="270"/>
-      </w:pPr>
-      <w:r>
-        <w:t>Ver historial de préstamos</w:t>
-      </w:r>
-      <w:r>
-        <w:t xml:space="preserve"> por usuario</w:t>
-      </w:r>
-      <w:r>
-        <w:t>.</w:t>
-      </w:r>
-    </w:p>
-    <w:p>
-      <w:pPr>
-        <w:tabs>
-          <w:tab w:val="left" w:pos="3579"/>
-        </w:tabs>
-      </w:pPr>
-    </w:p>
-    <w:p>
-      <w:pPr>
-        <w:tabs>
-          <w:tab w:val="left" w:pos="3579"/>
-        </w:tabs>
-      </w:pPr>
-    </w:p>
-    <w:p>
-      <w:pPr>
-        <w:pStyle w:val="Prrafodelista"/>
-        <w:numPr>
-          <w:ilvl w:val="0"/>
-          <w:numId w:val="1"/>
-        </w:numPr>
-        <w:tabs>
-          <w:tab w:val="left" w:pos="3579"/>
-        </w:tabs>
-        <w:rPr>
-          <w:b/>
-          <w:bCs/>
-        </w:rPr>
-      </w:pPr>
-      <w:r>
-        <w:rPr>
-          <w:b/>
-          <w:bCs/>
-        </w:rPr>
-        <w:lastRenderedPageBreak/>
-        <w:t>Módulo de gestión de usuario.</w:t>
-      </w:r>
-    </w:p>
-    <w:p>
-      <w:pPr>
-        <w:pStyle w:val="Prrafodelista"/>
-        <w:numPr>
-          <w:ilvl w:val="0"/>
-          <w:numId w:val="7"/>
-        </w:numPr>
-        <w:tabs>
-          <w:tab w:val="left" w:pos="3579"/>
-        </w:tabs>
-        <w:ind w:left="270"/>
-      </w:pPr>
-      <w:r>
-        <w:t>Crear usuario.</w:t>
-      </w:r>
-      <w:r>
-        <w:t xml:space="preserve"> (Bibliotecario/</w:t>
-      </w:r>
-      <w:proofErr w:type="spellStart"/>
-      <w:r>
-        <w:t>Admin</w:t>
-      </w:r>
-      <w:proofErr w:type="spellEnd"/>
-      <w:r>
-        <w:t>)</w:t>
-      </w:r>
-    </w:p>
-    <w:p>
-      <w:pPr>
-        <w:pStyle w:val="Prrafodelista"/>
-        <w:numPr>
-          <w:ilvl w:val="0"/>
-          <w:numId w:val="7"/>
-        </w:numPr>
-        <w:tabs>
-          <w:tab w:val="left" w:pos="3579"/>
-        </w:tabs>
-        <w:ind w:left="270"/>
-      </w:pPr>
-      <w:r>
-        <w:t>Listar, editar, eliminar usuarios (</w:t>
-      </w:r>
-      <w:proofErr w:type="spellStart"/>
-      <w:r>
-        <w:t>Admin</w:t>
-      </w:r>
-      <w:proofErr w:type="spellEnd"/>
-      <w:r>
-        <w:t>)</w:t>
-      </w:r>
-    </w:p>
-    <w:p>
-      <w:pPr>
-        <w:pStyle w:val="Prrafodelista"/>
-        <w:numPr>
-          <w:ilvl w:val="0"/>
-          <w:numId w:val="1"/>
-        </w:numPr>
-        <w:tabs>
-          <w:tab w:val="left" w:pos="3579"/>
-        </w:tabs>
-        <w:rPr>
-          <w:b/>
-          <w:bCs/>
-        </w:rPr>
-      </w:pPr>
-      <w:r>
-        <w:rPr>
-          <w:b/>
-          <w:bCs/>
-        </w:rPr>
-        <w:t>Módulo</w:t>
-      </w:r>
-      <w:r>
-        <w:rPr>
-          <w:b/>
-          <w:bCs/>
-        </w:rPr>
-        <w:t xml:space="preserve"> de panel de control.</w:t>
-      </w:r>
-    </w:p>
-    <w:p>
-      <w:pPr>
-        <w:pStyle w:val="Prrafodelista"/>
-        <w:numPr>
-          <w:ilvl w:val="0"/>
-          <w:numId w:val="6"/>
-        </w:numPr>
-        <w:tabs>
-          <w:tab w:val="left" w:pos="3579"/>
-        </w:tabs>
-        <w:ind w:left="270"/>
-      </w:pPr>
-      <w:r>
-        <w:t>Mostrar total de libros.</w:t>
-      </w:r>
-      <w:r>
-        <w:t xml:space="preserve"> (</w:t>
-      </w:r>
-      <w:proofErr w:type="spellStart"/>
-      <w:r>
-        <w:t>Admin</w:t>
-      </w:r>
-      <w:proofErr w:type="spellEnd"/>
-      <w:r>
-        <w:t>)</w:t>
-      </w:r>
-    </w:p>
-    <w:p>
-      <w:pPr>
-        <w:pStyle w:val="Prrafodelista"/>
-        <w:numPr>
-          <w:ilvl w:val="0"/>
-          <w:numId w:val="6"/>
-        </w:numPr>
-        <w:tabs>
-          <w:tab w:val="left" w:pos="3579"/>
-        </w:tabs>
-        <w:ind w:left="270"/>
-      </w:pPr>
-      <w:r>
-        <w:t>Mostrar total libros prestados.</w:t>
-      </w:r>
-      <w:r>
-        <w:t xml:space="preserve"> (</w:t>
-      </w:r>
-      <w:proofErr w:type="spellStart"/>
-      <w:r>
-        <w:t>Admin</w:t>
-      </w:r>
-      <w:proofErr w:type="spellEnd"/>
-      <w:r>
-        <w:t>)</w:t>
-      </w:r>
-    </w:p>
-    <w:p>
-      <w:pPr>
-        <w:pStyle w:val="Prrafodelista"/>
-        <w:numPr>
-          <w:ilvl w:val="0"/>
-          <w:numId w:val="6"/>
-        </w:numPr>
-        <w:tabs>
-          <w:tab w:val="left" w:pos="3579"/>
-        </w:tabs>
-        <w:ind w:left="270"/>
-      </w:pPr>
-      <w:r>
-        <w:t>Mostrar total de usuarios registrados.</w:t>
-      </w:r>
-      <w:r>
-        <w:t xml:space="preserve"> (</w:t>
-      </w:r>
-      <w:proofErr w:type="spellStart"/>
-      <w:r>
-        <w:t>Admin</w:t>
-      </w:r>
-      <w:proofErr w:type="spellEnd"/>
-      <w:r>
-        <w:t>)</w:t>
-      </w:r>
-    </w:p>
-    <w:p>
-      <w:pPr>
-        <w:pStyle w:val="Prrafodelista"/>
-        <w:numPr>
-          <w:ilvl w:val="0"/>
-          <w:numId w:val="1"/>
-        </w:numPr>
-        <w:tabs>
-          <w:tab w:val="left" w:pos="3579"/>
-        </w:tabs>
-        <w:rPr>
-          <w:b/>
-          <w:bCs/>
-        </w:rPr>
-      </w:pPr>
-      <w:r>
-        <w:rPr>
-          <w:b/>
-          <w:bCs/>
-        </w:rPr>
-        <w:t>Módulo de notificación</w:t>
-      </w:r>
-    </w:p>
-    <w:p>
-      <w:pPr>
-        <w:pStyle w:val="Prrafodelista"/>
-        <w:numPr>
-          <w:ilvl w:val="0"/>
-          <w:numId w:val="5"/>
-        </w:numPr>
-        <w:tabs>
-          <w:tab w:val="left" w:pos="3579"/>
-        </w:tabs>
-        <w:ind w:left="270"/>
-      </w:pPr>
-      <w:r>
-        <w:t>Mostar mensajes de aprobación.</w:t>
-      </w:r>
-    </w:p>
-    <w:p>
-      <w:pPr>
-        <w:pStyle w:val="Prrafodelista"/>
-        <w:numPr>
-          <w:ilvl w:val="0"/>
-          <w:numId w:val="5"/>
-        </w:numPr>
-        <w:tabs>
-          <w:tab w:val="left" w:pos="3579"/>
-        </w:tabs>
-        <w:ind w:left="270"/>
-      </w:pPr>
-      <w:r>
-        <w:t>Mostrar tiempo de expiración de préstamo.</w:t>
-      </w:r>
-    </w:p>
-    <w:p>
-      <w:pPr>
-        <w:pStyle w:val="Prrafodelista"/>
-        <w:tabs>
-          <w:tab w:val="left" w:pos="3579"/>
-        </w:tabs>
-        <w:ind w:left="270"/>
-        <w:rPr>
-          <w:b/>
-          <w:bCs/>
-        </w:rPr>
-      </w:pPr>
-      <w:r>
-        <w:rPr>
-          <w:b/>
-          <w:bCs/>
-        </w:rPr>
-        <w:t>9 módulo de registro.</w:t>
-      </w:r>
-    </w:p>
-    <w:p>
-      <w:pPr>
-        <w:pStyle w:val="Prrafodelista"/>
-        <w:numPr>
-          <w:ilvl w:val="0"/>
-          <w:numId w:val="5"/>
-        </w:numPr>
-        <w:tabs>
-          <w:tab w:val="left" w:pos="270"/>
-          <w:tab w:val="left" w:pos="3579"/>
-        </w:tabs>
-        <w:ind w:hanging="810"/>
-      </w:pPr>
-      <w:r>
-        <w:t>Creación de usuario.</w:t>
-      </w:r>
-    </w:p>
-    <w:p>
-      <w:pPr>
-        <w:pStyle w:val="Ttulo1"/>
-      </w:pPr>
-      <w:r>
-        <w:t>Tecnologías usadas.</w:t>
-      </w:r>
-    </w:p>
-    <w:p>
-      <w:pPr>
-        <w:tabs>
-          <w:tab w:val="left" w:pos="3579"/>
-        </w:tabs>
-        <w:rPr>
-          <w:b/>
-          <w:bCs/>
-        </w:rPr>
-      </w:pPr>
-      <w:r>
-        <w:rPr>
-          <w:b/>
-          <w:bCs/>
-        </w:rPr>
-        <w:t>Entorno de desarrollo.</w:t>
-      </w:r>
-    </w:p>
-    <w:p>
-      <w:pPr>
-        <w:tabs>
-          <w:tab w:val="left" w:pos="3579"/>
-        </w:tabs>
-      </w:pPr>
-      <w:r>
-        <w:t xml:space="preserve">Se hará uso del </w:t>
-      </w:r>
-      <w:r>
-        <w:t>IDE de Visual Studio</w:t>
-      </w:r>
-      <w:r>
-        <w:t xml:space="preserve"> </w:t>
-      </w:r>
-      <w:proofErr w:type="spellStart"/>
-      <w:r>
-        <w:t>Code</w:t>
-      </w:r>
-      <w:proofErr w:type="spellEnd"/>
-      <w:r>
-        <w:t xml:space="preserve"> para la escritura, modificación y depuración del código HTML, PHP, CSS y JS.</w:t>
-      </w:r>
-    </w:p>
-    <w:p>
-      <w:pPr>
-        <w:tabs>
-          <w:tab w:val="left" w:pos="3579"/>
-        </w:tabs>
-        <w:rPr>
-          <w:b/>
-          <w:bCs/>
-        </w:rPr>
-      </w:pPr>
-      <w:r>
-        <w:rPr>
-          <w:b/>
-          <w:bCs/>
-        </w:rPr>
-        <w:t>Lenguajes</w:t>
-      </w:r>
-    </w:p>
-    <w:p>
-      <w:pPr>
-        <w:tabs>
-          <w:tab w:val="left" w:pos="3579"/>
-        </w:tabs>
-      </w:pPr>
-      <w:r>
-        <w:t>EL sistema tiene como base los siguientes lenguajes:</w:t>
-      </w:r>
-    </w:p>
-    <w:p>
-      <w:pPr>
-        <w:tabs>
-          <w:tab w:val="left" w:pos="3579"/>
-        </w:tabs>
-        <w:rPr>
-          <w:lang w:val="en-US"/>
-        </w:rPr>
-      </w:pPr>
-      <w:r>
-        <w:rPr>
-          <w:lang w:val="en-US"/>
-        </w:rPr>
-        <w:t>Frontend: H</w:t>
-      </w:r>
-      <w:r>
-        <w:rPr>
-          <w:lang w:val="en-US"/>
-        </w:rPr>
-        <w:t>TML5, CSS3, JavaScript.</w:t>
-      </w:r>
-    </w:p>
-    <w:p>
-      <w:pPr>
-        <w:tabs>
-          <w:tab w:val="left" w:pos="3579"/>
-        </w:tabs>
-        <w:rPr>
-          <w:lang w:val="en-US"/>
-        </w:rPr>
-      </w:pPr>
-      <w:r>
-        <w:rPr>
-          <w:lang w:val="en-US"/>
-        </w:rPr>
-        <w:t>Backend: PHP</w:t>
-      </w:r>
-      <w:r>
-        <w:rPr>
-          <w:lang w:val="en-US"/>
-        </w:rPr>
-        <w:t>.</w:t>
-      </w:r>
-    </w:p>
-    <w:p>
-      <w:pPr>
-        <w:tabs>
-          <w:tab w:val="left" w:pos="3579"/>
-        </w:tabs>
-      </w:pPr>
-      <w:r>
-        <w:t>Base de datos: MySQL.</w:t>
-      </w:r>
-    </w:p>
-    <w:p>
-      <w:pPr>
-        <w:tabs>
-          <w:tab w:val="left" w:pos="3579"/>
-        </w:tabs>
-        <w:rPr>
-          <w:b/>
-          <w:bCs/>
-        </w:rPr>
-      </w:pPr>
-      <w:r>
-        <w:rPr>
-          <w:b/>
-          <w:bCs/>
-        </w:rPr>
-        <w:t>Base de datos</w:t>
-      </w:r>
-    </w:p>
-    <w:p>
-      <w:pPr>
-        <w:tabs>
-          <w:tab w:val="left" w:pos="3579"/>
-        </w:tabs>
       </w:pPr>
       <w:r>
         <w:t>Como ya se mencionó s</w:t>
       </w:r>
       <w:r>
-        <w:t>e hará uso de MySQL para llevar a cabo el almacenamiento de los libros, usuarios, solicitudes, etc.</w:t>
+        <w:t>e hará uso de MySQL para llevar a cabo el almacenamiento de los libros, usuarios, solicitudes.</w:t>
       </w:r>
     </w:p>
     <w:p>
@@ -1200,6 +634,345 @@
 <file path=word/numbering.xml><?xml version="1.0" encoding="utf-8"?>
 <w:numbering xmlns:wpc="http://schemas.microsoft.com/office/word/2010/wordprocessingCanvas" xmlns:cx="http://schemas.microsoft.com/office/drawing/2014/chartex" xmlns:cx1="http://schemas.microsoft.com/office/drawing/2015/9/8/chartex" xmlns:cx2="http://schemas.microsoft.com/office/drawing/2015/10/21/chartex" xmlns:cx3="http://schemas.microsoft.com/office/drawing/2016/5/9/chartex" xmlns:cx4="http://schemas.microsoft.com/office/drawing/2016/5/10/chartex" xmlns:cx5="http://schemas.microsoft.com/office/drawing/2016/5/11/chartex" xmlns:cx6="http://schemas.microsoft.com/office/drawing/2016/5/12/chartex" xmlns:cx7="http://schemas.microsoft.com/office/drawing/2016/5/13/chartex" xmlns:cx8="http://schemas.microsoft.com/office/drawing/2016/5/14/chartex" xmlns:mc="http://schemas.openxmlformats.org/markup-compatibility/2006" xmlns:aink="http://schemas.microsoft.com/office/drawing/2016/ink" xmlns:am3d="http://schemas.microsoft.com/office/drawing/2017/model3d" xmlns:o="urn:schemas-microsoft-com:office:office" xmlns:oel="http://schemas.microsoft.com/office/2019/extlst" xmlns:r="http://schemas.openxmlformats.org/officeDocument/2006/relationships" xmlns:m="http://schemas.openxmlformats.org/officeDocument/2006/math" xmlns:v="urn:schemas-microsoft-com:vml" xmlns:wp14="http://schemas.microsoft.com/office/word/2010/wordprocessingDrawing" xmlns:wp="http://schemas.openxmlformats.org/drawingml/2006/wordprocessingDrawing" xmlns:w10="urn:schemas-microsoft-com:office:word" xmlns:w="http://schemas.openxmlformats.org/wordprocessingml/2006/main" xmlns:w14="http://schemas.microsoft.com/office/word/2010/wordml" xmlns:w15="http://schemas.microsoft.com/office/word/2012/wordml" xmlns:w16cex="http://schemas.microsoft.com/office/word/2018/wordml/cex" xmlns:w16cid="http://schemas.microsoft.com/office/word/2016/wordml/cid" xmlns:w16="http://schemas.microsoft.com/office/word/2018/wordml" xmlns:w16du="http://schemas.microsoft.com/office/word/2023/wordml/word16du" xmlns:w16sdtdh="http://schemas.microsoft.com/office/word/2020/wordml/sdtdatahash" xmlns:w16sdtfl="http://schemas.microsoft.com/office/word/2024/wordml/sdtformatlock" xmlns:w16se="http://schemas.microsoft.com/office/word/2015/wordml/symex" xmlns:wpg="http://schemas.microsoft.com/office/word/2010/wordprocessingGroup" xmlns:wpi="http://schemas.microsoft.com/office/word/2010/wordprocessingInk" xmlns:wne="http://schemas.microsoft.com/office/word/2006/wordml" xmlns:wps="http://schemas.microsoft.com/office/word/2010/wordprocessingShape" mc:Ignorable="w14 w15 w16se w16cid w16 w16cex w16sdtdh w16sdtfl w16du wp14">
   <w:abstractNum w:abstractNumId="0" w15:restartNumberingAfterBreak="0">
+    <w:nsid w:val="13B37A59"/>
+    <w:multiLevelType w:val="hybridMultilevel"/>
+    <w:tmpl w:val="DCB6F4D6"/>
+    <w:lvl w:ilvl="0" w:tplc="300A0001">
+      <w:start w:val="1"/>
+      <w:numFmt w:val="bullet"/>
+      <w:lvlText w:val=""/>
+      <w:lvlJc w:val="left"/>
+      <w:pPr>
+        <w:ind w:left="720" w:hanging="360"/>
+      </w:pPr>
+      <w:rPr>
+        <w:rFonts w:ascii="Symbol" w:hAnsi="Symbol" w:hint="default"/>
+      </w:rPr>
+    </w:lvl>
+    <w:lvl w:ilvl="1" w:tplc="300A0003" w:tentative="1">
+      <w:start w:val="1"/>
+      <w:numFmt w:val="bullet"/>
+      <w:lvlText w:val="o"/>
+      <w:lvlJc w:val="left"/>
+      <w:pPr>
+        <w:ind w:left="1440" w:hanging="360"/>
+      </w:pPr>
+      <w:rPr>
+        <w:rFonts w:ascii="Courier New" w:hAnsi="Courier New" w:cs="Courier New" w:hint="default"/>
+      </w:rPr>
+    </w:lvl>
+    <w:lvl w:ilvl="2" w:tplc="300A0005" w:tentative="1">
+      <w:start w:val="1"/>
+      <w:numFmt w:val="bullet"/>
+      <w:lvlText w:val=""/>
+      <w:lvlJc w:val="left"/>
+      <w:pPr>
+        <w:ind w:left="2160" w:hanging="360"/>
+      </w:pPr>
+      <w:rPr>
+        <w:rFonts w:ascii="Wingdings" w:hAnsi="Wingdings" w:hint="default"/>
+      </w:rPr>
+    </w:lvl>
+    <w:lvl w:ilvl="3" w:tplc="300A0001" w:tentative="1">
+      <w:start w:val="1"/>
+      <w:numFmt w:val="bullet"/>
+      <w:lvlText w:val=""/>
+      <w:lvlJc w:val="left"/>
+      <w:pPr>
+        <w:ind w:left="2880" w:hanging="360"/>
+      </w:pPr>
+      <w:rPr>
+        <w:rFonts w:ascii="Symbol" w:hAnsi="Symbol" w:hint="default"/>
+      </w:rPr>
+    </w:lvl>
+    <w:lvl w:ilvl="4" w:tplc="300A0003" w:tentative="1">
+      <w:start w:val="1"/>
+      <w:numFmt w:val="bullet"/>
+      <w:lvlText w:val="o"/>
+      <w:lvlJc w:val="left"/>
+      <w:pPr>
+        <w:ind w:left="3600" w:hanging="360"/>
+      </w:pPr>
+      <w:rPr>
+        <w:rFonts w:ascii="Courier New" w:hAnsi="Courier New" w:cs="Courier New" w:hint="default"/>
+      </w:rPr>
+    </w:lvl>
+    <w:lvl w:ilvl="5" w:tplc="300A0005" w:tentative="1">
+      <w:start w:val="1"/>
+      <w:numFmt w:val="bullet"/>
+      <w:lvlText w:val=""/>
+      <w:lvlJc w:val="left"/>
+      <w:pPr>
+        <w:ind w:left="4320" w:hanging="360"/>
+      </w:pPr>
+      <w:rPr>
+        <w:rFonts w:ascii="Wingdings" w:hAnsi="Wingdings" w:hint="default"/>
+      </w:rPr>
+    </w:lvl>
+    <w:lvl w:ilvl="6" w:tplc="300A0001" w:tentative="1">
+      <w:start w:val="1"/>
+      <w:numFmt w:val="bullet"/>
+      <w:lvlText w:val=""/>
+      <w:lvlJc w:val="left"/>
+      <w:pPr>
+        <w:ind w:left="5040" w:hanging="360"/>
+      </w:pPr>
+      <w:rPr>
+        <w:rFonts w:ascii="Symbol" w:hAnsi="Symbol" w:hint="default"/>
+      </w:rPr>
+    </w:lvl>
+    <w:lvl w:ilvl="7" w:tplc="300A0003" w:tentative="1">
+      <w:start w:val="1"/>
+      <w:numFmt w:val="bullet"/>
+      <w:lvlText w:val="o"/>
+      <w:lvlJc w:val="left"/>
+      <w:pPr>
+        <w:ind w:left="5760" w:hanging="360"/>
+      </w:pPr>
+      <w:rPr>
+        <w:rFonts w:ascii="Courier New" w:hAnsi="Courier New" w:cs="Courier New" w:hint="default"/>
+      </w:rPr>
+    </w:lvl>
+    <w:lvl w:ilvl="8" w:tplc="300A0005" w:tentative="1">
+      <w:start w:val="1"/>
+      <w:numFmt w:val="bullet"/>
+      <w:lvlText w:val=""/>
+      <w:lvlJc w:val="left"/>
+      <w:pPr>
+        <w:ind w:left="6480" w:hanging="360"/>
+      </w:pPr>
+      <w:rPr>
+        <w:rFonts w:ascii="Wingdings" w:hAnsi="Wingdings" w:hint="default"/>
+      </w:rPr>
+    </w:lvl>
+  </w:abstractNum>
+  <w:abstractNum w:abstractNumId="1" w15:restartNumberingAfterBreak="0">
+    <w:nsid w:val="191156A7"/>
+    <w:multiLevelType w:val="hybridMultilevel"/>
+    <w:tmpl w:val="33187E4E"/>
+    <w:lvl w:ilvl="0" w:tplc="300A0001">
+      <w:start w:val="1"/>
+      <w:numFmt w:val="bullet"/>
+      <w:lvlText w:val=""/>
+      <w:lvlJc w:val="left"/>
+      <w:pPr>
+        <w:ind w:left="720" w:hanging="360"/>
+      </w:pPr>
+      <w:rPr>
+        <w:rFonts w:ascii="Symbol" w:hAnsi="Symbol" w:hint="default"/>
+      </w:rPr>
+    </w:lvl>
+    <w:lvl w:ilvl="1" w:tplc="300A0003" w:tentative="1">
+      <w:start w:val="1"/>
+      <w:numFmt w:val="bullet"/>
+      <w:lvlText w:val="o"/>
+      <w:lvlJc w:val="left"/>
+      <w:pPr>
+        <w:ind w:left="1440" w:hanging="360"/>
+      </w:pPr>
+      <w:rPr>
+        <w:rFonts w:ascii="Courier New" w:hAnsi="Courier New" w:cs="Courier New" w:hint="default"/>
+      </w:rPr>
+    </w:lvl>
+    <w:lvl w:ilvl="2" w:tplc="300A0005" w:tentative="1">
+      <w:start w:val="1"/>
+      <w:numFmt w:val="bullet"/>
+      <w:lvlText w:val=""/>
+      <w:lvlJc w:val="left"/>
+      <w:pPr>
+        <w:ind w:left="2160" w:hanging="360"/>
+      </w:pPr>
+      <w:rPr>
+        <w:rFonts w:ascii="Wingdings" w:hAnsi="Wingdings" w:hint="default"/>
+      </w:rPr>
+    </w:lvl>
+    <w:lvl w:ilvl="3" w:tplc="300A0001" w:tentative="1">
+      <w:start w:val="1"/>
+      <w:numFmt w:val="bullet"/>
+      <w:lvlText w:val=""/>
+      <w:lvlJc w:val="left"/>
+      <w:pPr>
+        <w:ind w:left="2880" w:hanging="360"/>
+      </w:pPr>
+      <w:rPr>
+        <w:rFonts w:ascii="Symbol" w:hAnsi="Symbol" w:hint="default"/>
+      </w:rPr>
+    </w:lvl>
+    <w:lvl w:ilvl="4" w:tplc="300A0003" w:tentative="1">
+      <w:start w:val="1"/>
+      <w:numFmt w:val="bullet"/>
+      <w:lvlText w:val="o"/>
+      <w:lvlJc w:val="left"/>
+      <w:pPr>
+        <w:ind w:left="3600" w:hanging="360"/>
+      </w:pPr>
+      <w:rPr>
+        <w:rFonts w:ascii="Courier New" w:hAnsi="Courier New" w:cs="Courier New" w:hint="default"/>
+      </w:rPr>
+    </w:lvl>
+    <w:lvl w:ilvl="5" w:tplc="300A0005" w:tentative="1">
+      <w:start w:val="1"/>
+      <w:numFmt w:val="bullet"/>
+      <w:lvlText w:val=""/>
+      <w:lvlJc w:val="left"/>
+      <w:pPr>
+        <w:ind w:left="4320" w:hanging="360"/>
+      </w:pPr>
+      <w:rPr>
+        <w:rFonts w:ascii="Wingdings" w:hAnsi="Wingdings" w:hint="default"/>
+      </w:rPr>
+    </w:lvl>
+    <w:lvl w:ilvl="6" w:tplc="300A0001" w:tentative="1">
+      <w:start w:val="1"/>
+      <w:numFmt w:val="bullet"/>
+      <w:lvlText w:val=""/>
+      <w:lvlJc w:val="left"/>
+      <w:pPr>
+        <w:ind w:left="5040" w:hanging="360"/>
+      </w:pPr>
+      <w:rPr>
+        <w:rFonts w:ascii="Symbol" w:hAnsi="Symbol" w:hint="default"/>
+      </w:rPr>
+    </w:lvl>
+    <w:lvl w:ilvl="7" w:tplc="300A0003" w:tentative="1">
+      <w:start w:val="1"/>
+      <w:numFmt w:val="bullet"/>
+      <w:lvlText w:val="o"/>
+      <w:lvlJc w:val="left"/>
+      <w:pPr>
+        <w:ind w:left="5760" w:hanging="360"/>
+      </w:pPr>
+      <w:rPr>
+        <w:rFonts w:ascii="Courier New" w:hAnsi="Courier New" w:cs="Courier New" w:hint="default"/>
+      </w:rPr>
+    </w:lvl>
+    <w:lvl w:ilvl="8" w:tplc="300A0005" w:tentative="1">
+      <w:start w:val="1"/>
+      <w:numFmt w:val="bullet"/>
+      <w:lvlText w:val=""/>
+      <w:lvlJc w:val="left"/>
+      <w:pPr>
+        <w:ind w:left="6480" w:hanging="360"/>
+      </w:pPr>
+      <w:rPr>
+        <w:rFonts w:ascii="Wingdings" w:hAnsi="Wingdings" w:hint="default"/>
+      </w:rPr>
+    </w:lvl>
+  </w:abstractNum>
+  <w:abstractNum w:abstractNumId="2" w15:restartNumberingAfterBreak="0">
+    <w:nsid w:val="1AFB49ED"/>
+    <w:multiLevelType w:val="hybridMultilevel"/>
+    <w:tmpl w:val="7EEEE0C6"/>
+    <w:lvl w:ilvl="0" w:tplc="300A0001">
+      <w:start w:val="1"/>
+      <w:numFmt w:val="bullet"/>
+      <w:lvlText w:val=""/>
+      <w:lvlJc w:val="left"/>
+      <w:pPr>
+        <w:ind w:left="1080" w:hanging="360"/>
+      </w:pPr>
+      <w:rPr>
+        <w:rFonts w:ascii="Symbol" w:hAnsi="Symbol" w:hint="default"/>
+      </w:rPr>
+    </w:lvl>
+    <w:lvl w:ilvl="1" w:tplc="300A0003" w:tentative="1">
+      <w:start w:val="1"/>
+      <w:numFmt w:val="bullet"/>
+      <w:lvlText w:val="o"/>
+      <w:lvlJc w:val="left"/>
+      <w:pPr>
+        <w:ind w:left="1800" w:hanging="360"/>
+      </w:pPr>
+      <w:rPr>
+        <w:rFonts w:ascii="Courier New" w:hAnsi="Courier New" w:cs="Courier New" w:hint="default"/>
+      </w:rPr>
+    </w:lvl>
+    <w:lvl w:ilvl="2" w:tplc="300A0005" w:tentative="1">
+      <w:start w:val="1"/>
+      <w:numFmt w:val="bullet"/>
+      <w:lvlText w:val=""/>
+      <w:lvlJc w:val="left"/>
+      <w:pPr>
+        <w:ind w:left="2520" w:hanging="360"/>
+      </w:pPr>
+      <w:rPr>
+        <w:rFonts w:ascii="Wingdings" w:hAnsi="Wingdings" w:hint="default"/>
+      </w:rPr>
+    </w:lvl>
+    <w:lvl w:ilvl="3" w:tplc="300A0001" w:tentative="1">
+      <w:start w:val="1"/>
+      <w:numFmt w:val="bullet"/>
+      <w:lvlText w:val=""/>
+      <w:lvlJc w:val="left"/>
+      <w:pPr>
+        <w:ind w:left="3240" w:hanging="360"/>
+      </w:pPr>
+      <w:rPr>
+        <w:rFonts w:ascii="Symbol" w:hAnsi="Symbol" w:hint="default"/>
+      </w:rPr>
+    </w:lvl>
+    <w:lvl w:ilvl="4" w:tplc="300A0003" w:tentative="1">
+      <w:start w:val="1"/>
+      <w:numFmt w:val="bullet"/>
+      <w:lvlText w:val="o"/>
+      <w:lvlJc w:val="left"/>
+      <w:pPr>
+        <w:ind w:left="3960" w:hanging="360"/>
+      </w:pPr>
+      <w:rPr>
+        <w:rFonts w:ascii="Courier New" w:hAnsi="Courier New" w:cs="Courier New" w:hint="default"/>
+      </w:rPr>
+    </w:lvl>
+    <w:lvl w:ilvl="5" w:tplc="300A0005" w:tentative="1">
+      <w:start w:val="1"/>
+      <w:numFmt w:val="bullet"/>
+      <w:lvlText w:val=""/>
+      <w:lvlJc w:val="left"/>
+      <w:pPr>
+        <w:ind w:left="4680" w:hanging="360"/>
+      </w:pPr>
+      <w:rPr>
+        <w:rFonts w:ascii="Wingdings" w:hAnsi="Wingdings" w:hint="default"/>
+      </w:rPr>
+    </w:lvl>
+    <w:lvl w:ilvl="6" w:tplc="300A0001" w:tentative="1">
+      <w:start w:val="1"/>
+      <w:numFmt w:val="bullet"/>
+      <w:lvlText w:val=""/>
+      <w:lvlJc w:val="left"/>
+      <w:pPr>
+        <w:ind w:left="5400" w:hanging="360"/>
+      </w:pPr>
+      <w:rPr>
+        <w:rFonts w:ascii="Symbol" w:hAnsi="Symbol" w:hint="default"/>
+      </w:rPr>
+    </w:lvl>
+    <w:lvl w:ilvl="7" w:tplc="300A0003" w:tentative="1">
+      <w:start w:val="1"/>
+      <w:numFmt w:val="bullet"/>
+      <w:lvlText w:val="o"/>
+      <w:lvlJc w:val="left"/>
+      <w:pPr>
+        <w:ind w:left="6120" w:hanging="360"/>
+      </w:pPr>
+      <w:rPr>
+        <w:rFonts w:ascii="Courier New" w:hAnsi="Courier New" w:cs="Courier New" w:hint="default"/>
+      </w:rPr>
+    </w:lvl>
+    <w:lvl w:ilvl="8" w:tplc="300A0005" w:tentative="1">
+      <w:start w:val="1"/>
+      <w:numFmt w:val="bullet"/>
+      <w:lvlText w:val=""/>
+      <w:lvlJc w:val="left"/>
+      <w:pPr>
+        <w:ind w:left="6840" w:hanging="360"/>
+      </w:pPr>
+      <w:rPr>
+        <w:rFonts w:ascii="Wingdings" w:hAnsi="Wingdings" w:hint="default"/>
+      </w:rPr>
+    </w:lvl>
+  </w:abstractNum>
+  <w:abstractNum w:abstractNumId="3" w15:restartNumberingAfterBreak="0">
     <w:nsid w:val="22CE7307"/>
     <w:multiLevelType w:val="hybridMultilevel"/>
     <w:tmpl w:val="53A2F58C"/>
@@ -1312,7 +1085,7 @@
       </w:rPr>
     </w:lvl>
   </w:abstractNum>
-  <w:abstractNum w:abstractNumId="1" w15:restartNumberingAfterBreak="0">
+  <w:abstractNum w:abstractNumId="4" w15:restartNumberingAfterBreak="0">
     <w:nsid w:val="26361C8C"/>
     <w:multiLevelType w:val="hybridMultilevel"/>
     <w:tmpl w:val="4E2A27C6"/>
@@ -1425,7 +1198,7 @@
       </w:rPr>
     </w:lvl>
   </w:abstractNum>
-  <w:abstractNum w:abstractNumId="2" w15:restartNumberingAfterBreak="0">
+  <w:abstractNum w:abstractNumId="5" w15:restartNumberingAfterBreak="0">
     <w:nsid w:val="2FD1199B"/>
     <w:multiLevelType w:val="hybridMultilevel"/>
     <w:tmpl w:val="1438FF5C"/>
@@ -1538,7 +1311,233 @@
       </w:rPr>
     </w:lvl>
   </w:abstractNum>
-  <w:abstractNum w:abstractNumId="3" w15:restartNumberingAfterBreak="0">
+  <w:abstractNum w:abstractNumId="6" w15:restartNumberingAfterBreak="0">
+    <w:nsid w:val="3A9814CC"/>
+    <w:multiLevelType w:val="hybridMultilevel"/>
+    <w:tmpl w:val="37B0BD7C"/>
+    <w:lvl w:ilvl="0" w:tplc="300A0001">
+      <w:start w:val="1"/>
+      <w:numFmt w:val="bullet"/>
+      <w:lvlText w:val=""/>
+      <w:lvlJc w:val="left"/>
+      <w:pPr>
+        <w:ind w:left="720" w:hanging="360"/>
+      </w:pPr>
+      <w:rPr>
+        <w:rFonts w:ascii="Symbol" w:hAnsi="Symbol" w:hint="default"/>
+      </w:rPr>
+    </w:lvl>
+    <w:lvl w:ilvl="1" w:tplc="300A0003" w:tentative="1">
+      <w:start w:val="1"/>
+      <w:numFmt w:val="bullet"/>
+      <w:lvlText w:val="o"/>
+      <w:lvlJc w:val="left"/>
+      <w:pPr>
+        <w:ind w:left="1440" w:hanging="360"/>
+      </w:pPr>
+      <w:rPr>
+        <w:rFonts w:ascii="Courier New" w:hAnsi="Courier New" w:cs="Courier New" w:hint="default"/>
+      </w:rPr>
+    </w:lvl>
+    <w:lvl w:ilvl="2" w:tplc="300A0005" w:tentative="1">
+      <w:start w:val="1"/>
+      <w:numFmt w:val="bullet"/>
+      <w:lvlText w:val=""/>
+      <w:lvlJc w:val="left"/>
+      <w:pPr>
+        <w:ind w:left="2160" w:hanging="360"/>
+      </w:pPr>
+      <w:rPr>
+        <w:rFonts w:ascii="Wingdings" w:hAnsi="Wingdings" w:hint="default"/>
+      </w:rPr>
+    </w:lvl>
+    <w:lvl w:ilvl="3" w:tplc="300A0001" w:tentative="1">
+      <w:start w:val="1"/>
+      <w:numFmt w:val="bullet"/>
+      <w:lvlText w:val=""/>
+      <w:lvlJc w:val="left"/>
+      <w:pPr>
+        <w:ind w:left="2880" w:hanging="360"/>
+      </w:pPr>
+      <w:rPr>
+        <w:rFonts w:ascii="Symbol" w:hAnsi="Symbol" w:hint="default"/>
+      </w:rPr>
+    </w:lvl>
+    <w:lvl w:ilvl="4" w:tplc="300A0003" w:tentative="1">
+      <w:start w:val="1"/>
+      <w:numFmt w:val="bullet"/>
+      <w:lvlText w:val="o"/>
+      <w:lvlJc w:val="left"/>
+      <w:pPr>
+        <w:ind w:left="3600" w:hanging="360"/>
+      </w:pPr>
+      <w:rPr>
+        <w:rFonts w:ascii="Courier New" w:hAnsi="Courier New" w:cs="Courier New" w:hint="default"/>
+      </w:rPr>
+    </w:lvl>
+    <w:lvl w:ilvl="5" w:tplc="300A0005" w:tentative="1">
+      <w:start w:val="1"/>
+      <w:numFmt w:val="bullet"/>
+      <w:lvlText w:val=""/>
+      <w:lvlJc w:val="left"/>
+      <w:pPr>
+        <w:ind w:left="4320" w:hanging="360"/>
+      </w:pPr>
+      <w:rPr>
+        <w:rFonts w:ascii="Wingdings" w:hAnsi="Wingdings" w:hint="default"/>
+      </w:rPr>
+    </w:lvl>
+    <w:lvl w:ilvl="6" w:tplc="300A0001" w:tentative="1">
+      <w:start w:val="1"/>
+      <w:numFmt w:val="bullet"/>
+      <w:lvlText w:val=""/>
+      <w:lvlJc w:val="left"/>
+      <w:pPr>
+        <w:ind w:left="5040" w:hanging="360"/>
+      </w:pPr>
+      <w:rPr>
+        <w:rFonts w:ascii="Symbol" w:hAnsi="Symbol" w:hint="default"/>
+      </w:rPr>
+    </w:lvl>
+    <w:lvl w:ilvl="7" w:tplc="300A0003" w:tentative="1">
+      <w:start w:val="1"/>
+      <w:numFmt w:val="bullet"/>
+      <w:lvlText w:val="o"/>
+      <w:lvlJc w:val="left"/>
+      <w:pPr>
+        <w:ind w:left="5760" w:hanging="360"/>
+      </w:pPr>
+      <w:rPr>
+        <w:rFonts w:ascii="Courier New" w:hAnsi="Courier New" w:cs="Courier New" w:hint="default"/>
+      </w:rPr>
+    </w:lvl>
+    <w:lvl w:ilvl="8" w:tplc="300A0005" w:tentative="1">
+      <w:start w:val="1"/>
+      <w:numFmt w:val="bullet"/>
+      <w:lvlText w:val=""/>
+      <w:lvlJc w:val="left"/>
+      <w:pPr>
+        <w:ind w:left="6480" w:hanging="360"/>
+      </w:pPr>
+      <w:rPr>
+        <w:rFonts w:ascii="Wingdings" w:hAnsi="Wingdings" w:hint="default"/>
+      </w:rPr>
+    </w:lvl>
+  </w:abstractNum>
+  <w:abstractNum w:abstractNumId="7" w15:restartNumberingAfterBreak="0">
+    <w:nsid w:val="478C0957"/>
+    <w:multiLevelType w:val="hybridMultilevel"/>
+    <w:tmpl w:val="EB7EC4EA"/>
+    <w:lvl w:ilvl="0" w:tplc="300A0001">
+      <w:start w:val="1"/>
+      <w:numFmt w:val="bullet"/>
+      <w:lvlText w:val=""/>
+      <w:lvlJc w:val="left"/>
+      <w:pPr>
+        <w:ind w:left="720" w:hanging="360"/>
+      </w:pPr>
+      <w:rPr>
+        <w:rFonts w:ascii="Symbol" w:hAnsi="Symbol" w:hint="default"/>
+      </w:rPr>
+    </w:lvl>
+    <w:lvl w:ilvl="1" w:tplc="300A0003" w:tentative="1">
+      <w:start w:val="1"/>
+      <w:numFmt w:val="bullet"/>
+      <w:lvlText w:val="o"/>
+      <w:lvlJc w:val="left"/>
+      <w:pPr>
+        <w:ind w:left="1440" w:hanging="360"/>
+      </w:pPr>
+      <w:rPr>
+        <w:rFonts w:ascii="Courier New" w:hAnsi="Courier New" w:cs="Courier New" w:hint="default"/>
+      </w:rPr>
+    </w:lvl>
+    <w:lvl w:ilvl="2" w:tplc="300A0005" w:tentative="1">
+      <w:start w:val="1"/>
+      <w:numFmt w:val="bullet"/>
+      <w:lvlText w:val=""/>
+      <w:lvlJc w:val="left"/>
+      <w:pPr>
+        <w:ind w:left="2160" w:hanging="360"/>
+      </w:pPr>
+      <w:rPr>
+        <w:rFonts w:ascii="Wingdings" w:hAnsi="Wingdings" w:hint="default"/>
+      </w:rPr>
+    </w:lvl>
+    <w:lvl w:ilvl="3" w:tplc="300A0001" w:tentative="1">
+      <w:start w:val="1"/>
+      <w:numFmt w:val="bullet"/>
+      <w:lvlText w:val=""/>
+      <w:lvlJc w:val="left"/>
+      <w:pPr>
+        <w:ind w:left="2880" w:hanging="360"/>
+      </w:pPr>
+      <w:rPr>
+        <w:rFonts w:ascii="Symbol" w:hAnsi="Symbol" w:hint="default"/>
+      </w:rPr>
+    </w:lvl>
+    <w:lvl w:ilvl="4" w:tplc="300A0003" w:tentative="1">
+      <w:start w:val="1"/>
+      <w:numFmt w:val="bullet"/>
+      <w:lvlText w:val="o"/>
+      <w:lvlJc w:val="left"/>
+      <w:pPr>
+        <w:ind w:left="3600" w:hanging="360"/>
+      </w:pPr>
+      <w:rPr>
+        <w:rFonts w:ascii="Courier New" w:hAnsi="Courier New" w:cs="Courier New" w:hint="default"/>
+      </w:rPr>
+    </w:lvl>
+    <w:lvl w:ilvl="5" w:tplc="300A0005" w:tentative="1">
+      <w:start w:val="1"/>
+      <w:numFmt w:val="bullet"/>
+      <w:lvlText w:val=""/>
+      <w:lvlJc w:val="left"/>
+      <w:pPr>
+        <w:ind w:left="4320" w:hanging="360"/>
+      </w:pPr>
+      <w:rPr>
+        <w:rFonts w:ascii="Wingdings" w:hAnsi="Wingdings" w:hint="default"/>
+      </w:rPr>
+    </w:lvl>
+    <w:lvl w:ilvl="6" w:tplc="300A0001" w:tentative="1">
+      <w:start w:val="1"/>
+      <w:numFmt w:val="bullet"/>
+      <w:lvlText w:val=""/>
+      <w:lvlJc w:val="left"/>
+      <w:pPr>
+        <w:ind w:left="5040" w:hanging="360"/>
+      </w:pPr>
+      <w:rPr>
+        <w:rFonts w:ascii="Symbol" w:hAnsi="Symbol" w:hint="default"/>
+      </w:rPr>
+    </w:lvl>
+    <w:lvl w:ilvl="7" w:tplc="300A0003" w:tentative="1">
+      <w:start w:val="1"/>
+      <w:numFmt w:val="bullet"/>
+      <w:lvlText w:val="o"/>
+      <w:lvlJc w:val="left"/>
+      <w:pPr>
+        <w:ind w:left="5760" w:hanging="360"/>
+      </w:pPr>
+      <w:rPr>
+        <w:rFonts w:ascii="Courier New" w:hAnsi="Courier New" w:cs="Courier New" w:hint="default"/>
+      </w:rPr>
+    </w:lvl>
+    <w:lvl w:ilvl="8" w:tplc="300A0005" w:tentative="1">
+      <w:start w:val="1"/>
+      <w:numFmt w:val="bullet"/>
+      <w:lvlText w:val=""/>
+      <w:lvlJc w:val="left"/>
+      <w:pPr>
+        <w:ind w:left="6480" w:hanging="360"/>
+      </w:pPr>
+      <w:rPr>
+        <w:rFonts w:ascii="Wingdings" w:hAnsi="Wingdings" w:hint="default"/>
+      </w:rPr>
+    </w:lvl>
+  </w:abstractNum>
+  <w:abstractNum w:abstractNumId="8" w15:restartNumberingAfterBreak="0">
     <w:nsid w:val="4AEF03B4"/>
     <w:multiLevelType w:val="hybridMultilevel"/>
     <w:tmpl w:val="A29E22AA"/>
@@ -1651,7 +1650,233 @@
       </w:rPr>
     </w:lvl>
   </w:abstractNum>
-  <w:abstractNum w:abstractNumId="4" w15:restartNumberingAfterBreak="0">
+  <w:abstractNum w:abstractNumId="9" w15:restartNumberingAfterBreak="0">
+    <w:nsid w:val="5CA2087E"/>
+    <w:multiLevelType w:val="hybridMultilevel"/>
+    <w:tmpl w:val="0BE4A66C"/>
+    <w:lvl w:ilvl="0" w:tplc="300A0001">
+      <w:start w:val="1"/>
+      <w:numFmt w:val="bullet"/>
+      <w:lvlText w:val=""/>
+      <w:lvlJc w:val="left"/>
+      <w:pPr>
+        <w:ind w:left="720" w:hanging="360"/>
+      </w:pPr>
+      <w:rPr>
+        <w:rFonts w:ascii="Symbol" w:hAnsi="Symbol" w:hint="default"/>
+      </w:rPr>
+    </w:lvl>
+    <w:lvl w:ilvl="1" w:tplc="300A0003" w:tentative="1">
+      <w:start w:val="1"/>
+      <w:numFmt w:val="bullet"/>
+      <w:lvlText w:val="o"/>
+      <w:lvlJc w:val="left"/>
+      <w:pPr>
+        <w:ind w:left="1440" w:hanging="360"/>
+      </w:pPr>
+      <w:rPr>
+        <w:rFonts w:ascii="Courier New" w:hAnsi="Courier New" w:cs="Courier New" w:hint="default"/>
+      </w:rPr>
+    </w:lvl>
+    <w:lvl w:ilvl="2" w:tplc="300A0005" w:tentative="1">
+      <w:start w:val="1"/>
+      <w:numFmt w:val="bullet"/>
+      <w:lvlText w:val=""/>
+      <w:lvlJc w:val="left"/>
+      <w:pPr>
+        <w:ind w:left="2160" w:hanging="360"/>
+      </w:pPr>
+      <w:rPr>
+        <w:rFonts w:ascii="Wingdings" w:hAnsi="Wingdings" w:hint="default"/>
+      </w:rPr>
+    </w:lvl>
+    <w:lvl w:ilvl="3" w:tplc="300A0001" w:tentative="1">
+      <w:start w:val="1"/>
+      <w:numFmt w:val="bullet"/>
+      <w:lvlText w:val=""/>
+      <w:lvlJc w:val="left"/>
+      <w:pPr>
+        <w:ind w:left="2880" w:hanging="360"/>
+      </w:pPr>
+      <w:rPr>
+        <w:rFonts w:ascii="Symbol" w:hAnsi="Symbol" w:hint="default"/>
+      </w:rPr>
+    </w:lvl>
+    <w:lvl w:ilvl="4" w:tplc="300A0003" w:tentative="1">
+      <w:start w:val="1"/>
+      <w:numFmt w:val="bullet"/>
+      <w:lvlText w:val="o"/>
+      <w:lvlJc w:val="left"/>
+      <w:pPr>
+        <w:ind w:left="3600" w:hanging="360"/>
+      </w:pPr>
+      <w:rPr>
+        <w:rFonts w:ascii="Courier New" w:hAnsi="Courier New" w:cs="Courier New" w:hint="default"/>
+      </w:rPr>
+    </w:lvl>
+    <w:lvl w:ilvl="5" w:tplc="300A0005" w:tentative="1">
+      <w:start w:val="1"/>
+      <w:numFmt w:val="bullet"/>
+      <w:lvlText w:val=""/>
+      <w:lvlJc w:val="left"/>
+      <w:pPr>
+        <w:ind w:left="4320" w:hanging="360"/>
+      </w:pPr>
+      <w:rPr>
+        <w:rFonts w:ascii="Wingdings" w:hAnsi="Wingdings" w:hint="default"/>
+      </w:rPr>
+    </w:lvl>
+    <w:lvl w:ilvl="6" w:tplc="300A0001" w:tentative="1">
+      <w:start w:val="1"/>
+      <w:numFmt w:val="bullet"/>
+      <w:lvlText w:val=""/>
+      <w:lvlJc w:val="left"/>
+      <w:pPr>
+        <w:ind w:left="5040" w:hanging="360"/>
+      </w:pPr>
+      <w:rPr>
+        <w:rFonts w:ascii="Symbol" w:hAnsi="Symbol" w:hint="default"/>
+      </w:rPr>
+    </w:lvl>
+    <w:lvl w:ilvl="7" w:tplc="300A0003" w:tentative="1">
+      <w:start w:val="1"/>
+      <w:numFmt w:val="bullet"/>
+      <w:lvlText w:val="o"/>
+      <w:lvlJc w:val="left"/>
+      <w:pPr>
+        <w:ind w:left="5760" w:hanging="360"/>
+      </w:pPr>
+      <w:rPr>
+        <w:rFonts w:ascii="Courier New" w:hAnsi="Courier New" w:cs="Courier New" w:hint="default"/>
+      </w:rPr>
+    </w:lvl>
+    <w:lvl w:ilvl="8" w:tplc="300A0005" w:tentative="1">
+      <w:start w:val="1"/>
+      <w:numFmt w:val="bullet"/>
+      <w:lvlText w:val=""/>
+      <w:lvlJc w:val="left"/>
+      <w:pPr>
+        <w:ind w:left="6480" w:hanging="360"/>
+      </w:pPr>
+      <w:rPr>
+        <w:rFonts w:ascii="Wingdings" w:hAnsi="Wingdings" w:hint="default"/>
+      </w:rPr>
+    </w:lvl>
+  </w:abstractNum>
+  <w:abstractNum w:abstractNumId="10" w15:restartNumberingAfterBreak="0">
+    <w:nsid w:val="60E57D2B"/>
+    <w:multiLevelType w:val="hybridMultilevel"/>
+    <w:tmpl w:val="6E9E0DDA"/>
+    <w:lvl w:ilvl="0" w:tplc="300A0001">
+      <w:start w:val="1"/>
+      <w:numFmt w:val="bullet"/>
+      <w:lvlText w:val=""/>
+      <w:lvlJc w:val="left"/>
+      <w:pPr>
+        <w:ind w:left="720" w:hanging="360"/>
+      </w:pPr>
+      <w:rPr>
+        <w:rFonts w:ascii="Symbol" w:hAnsi="Symbol" w:hint="default"/>
+      </w:rPr>
+    </w:lvl>
+    <w:lvl w:ilvl="1" w:tplc="300A0003" w:tentative="1">
+      <w:start w:val="1"/>
+      <w:numFmt w:val="bullet"/>
+      <w:lvlText w:val="o"/>
+      <w:lvlJc w:val="left"/>
+      <w:pPr>
+        <w:ind w:left="1440" w:hanging="360"/>
+      </w:pPr>
+      <w:rPr>
+        <w:rFonts w:ascii="Courier New" w:hAnsi="Courier New" w:cs="Courier New" w:hint="default"/>
+      </w:rPr>
+    </w:lvl>
+    <w:lvl w:ilvl="2" w:tplc="300A0005" w:tentative="1">
+      <w:start w:val="1"/>
+      <w:numFmt w:val="bullet"/>
+      <w:lvlText w:val=""/>
+      <w:lvlJc w:val="left"/>
+      <w:pPr>
+        <w:ind w:left="2160" w:hanging="360"/>
+      </w:pPr>
+      <w:rPr>
+        <w:rFonts w:ascii="Wingdings" w:hAnsi="Wingdings" w:hint="default"/>
+      </w:rPr>
+    </w:lvl>
+    <w:lvl w:ilvl="3" w:tplc="300A0001" w:tentative="1">
+      <w:start w:val="1"/>
+      <w:numFmt w:val="bullet"/>
+      <w:lvlText w:val=""/>
+      <w:lvlJc w:val="left"/>
+      <w:pPr>
+        <w:ind w:left="2880" w:hanging="360"/>
+      </w:pPr>
+      <w:rPr>
+        <w:rFonts w:ascii="Symbol" w:hAnsi="Symbol" w:hint="default"/>
+      </w:rPr>
+    </w:lvl>
+    <w:lvl w:ilvl="4" w:tplc="300A0003" w:tentative="1">
+      <w:start w:val="1"/>
+      <w:numFmt w:val="bullet"/>
+      <w:lvlText w:val="o"/>
+      <w:lvlJc w:val="left"/>
+      <w:pPr>
+        <w:ind w:left="3600" w:hanging="360"/>
+      </w:pPr>
+      <w:rPr>
+        <w:rFonts w:ascii="Courier New" w:hAnsi="Courier New" w:cs="Courier New" w:hint="default"/>
+      </w:rPr>
+    </w:lvl>
+    <w:lvl w:ilvl="5" w:tplc="300A0005" w:tentative="1">
+      <w:start w:val="1"/>
+      <w:numFmt w:val="bullet"/>
+      <w:lvlText w:val=""/>
+      <w:lvlJc w:val="left"/>
+      <w:pPr>
+        <w:ind w:left="4320" w:hanging="360"/>
+      </w:pPr>
+      <w:rPr>
+        <w:rFonts w:ascii="Wingdings" w:hAnsi="Wingdings" w:hint="default"/>
+      </w:rPr>
+    </w:lvl>
+    <w:lvl w:ilvl="6" w:tplc="300A0001" w:tentative="1">
+      <w:start w:val="1"/>
+      <w:numFmt w:val="bullet"/>
+      <w:lvlText w:val=""/>
+      <w:lvlJc w:val="left"/>
+      <w:pPr>
+        <w:ind w:left="5040" w:hanging="360"/>
+      </w:pPr>
+      <w:rPr>
+        <w:rFonts w:ascii="Symbol" w:hAnsi="Symbol" w:hint="default"/>
+      </w:rPr>
+    </w:lvl>
+    <w:lvl w:ilvl="7" w:tplc="300A0003" w:tentative="1">
+      <w:start w:val="1"/>
+      <w:numFmt w:val="bullet"/>
+      <w:lvlText w:val="o"/>
+      <w:lvlJc w:val="left"/>
+      <w:pPr>
+        <w:ind w:left="5760" w:hanging="360"/>
+      </w:pPr>
+      <w:rPr>
+        <w:rFonts w:ascii="Courier New" w:hAnsi="Courier New" w:cs="Courier New" w:hint="default"/>
+      </w:rPr>
+    </w:lvl>
+    <w:lvl w:ilvl="8" w:tplc="300A0005" w:tentative="1">
+      <w:start w:val="1"/>
+      <w:numFmt w:val="bullet"/>
+      <w:lvlText w:val=""/>
+      <w:lvlJc w:val="left"/>
+      <w:pPr>
+        <w:ind w:left="6480" w:hanging="360"/>
+      </w:pPr>
+      <w:rPr>
+        <w:rFonts w:ascii="Wingdings" w:hAnsi="Wingdings" w:hint="default"/>
+      </w:rPr>
+    </w:lvl>
+  </w:abstractNum>
+  <w:abstractNum w:abstractNumId="11" w15:restartNumberingAfterBreak="0">
     <w:nsid w:val="61536AE6"/>
     <w:multiLevelType w:val="hybridMultilevel"/>
     <w:tmpl w:val="756E880C"/>
@@ -1764,7 +1989,7 @@
       </w:rPr>
     </w:lvl>
   </w:abstractNum>
-  <w:abstractNum w:abstractNumId="5" w15:restartNumberingAfterBreak="0">
+  <w:abstractNum w:abstractNumId="12" w15:restartNumberingAfterBreak="0">
     <w:nsid w:val="66291011"/>
     <w:multiLevelType w:val="hybridMultilevel"/>
     <w:tmpl w:val="25301882"/>
@@ -1877,7 +2102,94 @@
       </w:rPr>
     </w:lvl>
   </w:abstractNum>
-  <w:abstractNum w:abstractNumId="6" w15:restartNumberingAfterBreak="0">
+  <w:abstractNum w:abstractNumId="13" w15:restartNumberingAfterBreak="0">
+    <w:nsid w:val="70332A46"/>
+    <w:multiLevelType w:val="hybridMultilevel"/>
+    <w:tmpl w:val="71CAEF94"/>
+    <w:lvl w:ilvl="0" w:tplc="A0989068">
+      <w:start w:val="1"/>
+      <w:numFmt w:val="decimal"/>
+      <w:pStyle w:val="Subttulo"/>
+      <w:lvlText w:val="%1."/>
+      <w:lvlJc w:val="left"/>
+      <w:pPr>
+        <w:ind w:left="720" w:hanging="360"/>
+      </w:pPr>
+    </w:lvl>
+    <w:lvl w:ilvl="1" w:tplc="300A0019" w:tentative="1">
+      <w:start w:val="1"/>
+      <w:numFmt w:val="lowerLetter"/>
+      <w:lvlText w:val="%2."/>
+      <w:lvlJc w:val="left"/>
+      <w:pPr>
+        <w:ind w:left="1440" w:hanging="360"/>
+      </w:pPr>
+    </w:lvl>
+    <w:lvl w:ilvl="2" w:tplc="300A001B" w:tentative="1">
+      <w:start w:val="1"/>
+      <w:numFmt w:val="lowerRoman"/>
+      <w:lvlText w:val="%3."/>
+      <w:lvlJc w:val="right"/>
+      <w:pPr>
+        <w:ind w:left="2160" w:hanging="180"/>
+      </w:pPr>
+    </w:lvl>
+    <w:lvl w:ilvl="3" w:tplc="300A000F" w:tentative="1">
+      <w:start w:val="1"/>
+      <w:numFmt w:val="decimal"/>
+      <w:lvlText w:val="%4."/>
+      <w:lvlJc w:val="left"/>
+      <w:pPr>
+        <w:ind w:left="2880" w:hanging="360"/>
+      </w:pPr>
+    </w:lvl>
+    <w:lvl w:ilvl="4" w:tplc="300A0019" w:tentative="1">
+      <w:start w:val="1"/>
+      <w:numFmt w:val="lowerLetter"/>
+      <w:lvlText w:val="%5."/>
+      <w:lvlJc w:val="left"/>
+      <w:pPr>
+        <w:ind w:left="3600" w:hanging="360"/>
+      </w:pPr>
+    </w:lvl>
+    <w:lvl w:ilvl="5" w:tplc="300A001B" w:tentative="1">
+      <w:start w:val="1"/>
+      <w:numFmt w:val="lowerRoman"/>
+      <w:lvlText w:val="%6."/>
+      <w:lvlJc w:val="right"/>
+      <w:pPr>
+        <w:ind w:left="4320" w:hanging="180"/>
+      </w:pPr>
+    </w:lvl>
+    <w:lvl w:ilvl="6" w:tplc="300A000F" w:tentative="1">
+      <w:start w:val="1"/>
+      <w:numFmt w:val="decimal"/>
+      <w:lvlText w:val="%7."/>
+      <w:lvlJc w:val="left"/>
+      <w:pPr>
+        <w:ind w:left="5040" w:hanging="360"/>
+      </w:pPr>
+    </w:lvl>
+    <w:lvl w:ilvl="7" w:tplc="300A0019" w:tentative="1">
+      <w:start w:val="1"/>
+      <w:numFmt w:val="lowerLetter"/>
+      <w:lvlText w:val="%8."/>
+      <w:lvlJc w:val="left"/>
+      <w:pPr>
+        <w:ind w:left="5760" w:hanging="360"/>
+      </w:pPr>
+    </w:lvl>
+    <w:lvl w:ilvl="8" w:tplc="300A001B" w:tentative="1">
+      <w:start w:val="1"/>
+      <w:numFmt w:val="lowerRoman"/>
+      <w:lvlText w:val="%9."/>
+      <w:lvlJc w:val="right"/>
+      <w:pPr>
+        <w:ind w:left="6480" w:hanging="180"/>
+      </w:pPr>
+    </w:lvl>
+  </w:abstractNum>
+  <w:abstractNum w:abstractNumId="14" w15:restartNumberingAfterBreak="0">
     <w:nsid w:val="766A10B9"/>
     <w:multiLevelType w:val="hybridMultilevel"/>
     <w:tmpl w:val="66A065AC"/>
@@ -1990,7 +2302,7 @@
       </w:rPr>
     </w:lvl>
   </w:abstractNum>
-  <w:abstractNum w:abstractNumId="7" w15:restartNumberingAfterBreak="0">
+  <w:abstractNum w:abstractNumId="15" w15:restartNumberingAfterBreak="0">
     <w:nsid w:val="78FB0F3B"/>
     <w:multiLevelType w:val="hybridMultilevel"/>
     <w:tmpl w:val="0E5A1346"/>
@@ -2103,7 +2415,7 @@
       </w:rPr>
     </w:lvl>
   </w:abstractNum>
-  <w:abstractNum w:abstractNumId="8" w15:restartNumberingAfterBreak="0">
+  <w:abstractNum w:abstractNumId="16" w15:restartNumberingAfterBreak="0">
     <w:nsid w:val="792B47D2"/>
     <w:multiLevelType w:val="hybridMultilevel"/>
     <w:tmpl w:val="43DA6E4A"/>
@@ -2189,7 +2501,7 @@
       </w:pPr>
     </w:lvl>
   </w:abstractNum>
-  <w:abstractNum w:abstractNumId="9" w15:restartNumberingAfterBreak="0">
+  <w:abstractNum w:abstractNumId="17" w15:restartNumberingAfterBreak="0">
     <w:nsid w:val="79AD35BE"/>
     <w:multiLevelType w:val="hybridMultilevel"/>
     <w:tmpl w:val="D50A8712"/>
@@ -2303,34 +2615,58 @@
     </w:lvl>
   </w:abstractNum>
   <w:num w:numId="1" w16cid:durableId="699088856">
+    <w:abstractNumId w:val="16"/>
+  </w:num>
+  <w:num w:numId="2" w16cid:durableId="639072320">
+    <w:abstractNumId w:val="17"/>
+  </w:num>
+  <w:num w:numId="3" w16cid:durableId="698360252">
+    <w:abstractNumId w:val="11"/>
+  </w:num>
+  <w:num w:numId="4" w16cid:durableId="243493711">
+    <w:abstractNumId w:val="15"/>
+  </w:num>
+  <w:num w:numId="5" w16cid:durableId="1245798497">
+    <w:abstractNumId w:val="4"/>
+  </w:num>
+  <w:num w:numId="6" w16cid:durableId="1972130517">
+    <w:abstractNumId w:val="14"/>
+  </w:num>
+  <w:num w:numId="7" w16cid:durableId="1688368687">
+    <w:abstractNumId w:val="5"/>
+  </w:num>
+  <w:num w:numId="8" w16cid:durableId="496723917">
+    <w:abstractNumId w:val="12"/>
+  </w:num>
+  <w:num w:numId="9" w16cid:durableId="1998068635">
     <w:abstractNumId w:val="8"/>
   </w:num>
-  <w:num w:numId="2" w16cid:durableId="639072320">
-    <w:abstractNumId w:val="9"/>
+  <w:num w:numId="10" w16cid:durableId="119956614">
+    <w:abstractNumId w:val="3"/>
   </w:num>
-  <w:num w:numId="3" w16cid:durableId="698360252">
-    <w:abstractNumId w:val="4"/>
+  <w:num w:numId="11" w16cid:durableId="254554404">
+    <w:abstractNumId w:val="13"/>
   </w:num>
-  <w:num w:numId="4" w16cid:durableId="243493711">
+  <w:num w:numId="12" w16cid:durableId="1443719008">
+    <w:abstractNumId w:val="1"/>
+  </w:num>
+  <w:num w:numId="13" w16cid:durableId="1848784092">
+    <w:abstractNumId w:val="2"/>
+  </w:num>
+  <w:num w:numId="14" w16cid:durableId="1248267626">
     <w:abstractNumId w:val="7"/>
   </w:num>
-  <w:num w:numId="5" w16cid:durableId="1245798497">
-    <w:abstractNumId w:val="1"/>
+  <w:num w:numId="15" w16cid:durableId="974022525">
+    <w:abstractNumId w:val="10"/>
   </w:num>
-  <w:num w:numId="6" w16cid:durableId="1972130517">
+  <w:num w:numId="16" w16cid:durableId="1311136053">
+    <w:abstractNumId w:val="0"/>
+  </w:num>
+  <w:num w:numId="17" w16cid:durableId="1398285552">
     <w:abstractNumId w:val="6"/>
   </w:num>
-  <w:num w:numId="7" w16cid:durableId="1688368687">
-    <w:abstractNumId w:val="2"/>
-  </w:num>
-  <w:num w:numId="8" w16cid:durableId="496723917">
-    <w:abstractNumId w:val="5"/>
-  </w:num>
-  <w:num w:numId="9" w16cid:durableId="1998068635">
-    <w:abstractNumId w:val="3"/>
-  </w:num>
-  <w:num w:numId="10" w16cid:durableId="119956614">
-    <w:abstractNumId w:val="0"/>
+  <w:num w:numId="18" w16cid:durableId="696124554">
+    <w:abstractNumId w:val="9"/>
   </w:num>
 </w:numbering>
 </file>
@@ -3119,21 +3455,20 @@
   </w:style>
   <w:style w:type="paragraph" w:styleId="Subttulo">
     <w:name w:val="Subtitle"/>
-    <w:basedOn w:val="Normal"/>
+    <w:basedOn w:val="Prrafodelista"/>
     <w:next w:val="Normal"/>
     <w:link w:val="SubttuloCar"/>
     <w:uiPriority w:val="11"/>
     <w:qFormat/>
-    <w:rsid w:val="00BB41E5"/>
+    <w:rsid w:val="00A339BC"/>
     <w:pPr>
       <w:numPr>
-        <w:ilvl w:val="1"/>
+        <w:numId w:val="11"/>
       </w:numPr>
     </w:pPr>
     <w:rPr>
-      <w:rFonts w:eastAsiaTheme="majorEastAsia" w:cstheme="majorBidi"/>
-      <w:color w:val="595959" w:themeColor="text1" w:themeTint="A6"/>
-      <w:spacing w:val="15"/>
+      <w:b/>
+      <w:bCs/>
       <w:sz w:val="28"/>
       <w:szCs w:val="28"/>
     </w:rPr>
@@ -3143,11 +3478,10 @@
     <w:basedOn w:val="Fuentedeprrafopredeter"/>
     <w:link w:val="Subttulo"/>
     <w:uiPriority w:val="11"/>
-    <w:rsid w:val="00BB41E5"/>
+    <w:rsid w:val="00A339BC"/>
     <w:rPr>
-      <w:rFonts w:eastAsiaTheme="majorEastAsia" w:cstheme="majorBidi"/>
-      <w:color w:val="595959" w:themeColor="text1" w:themeTint="A6"/>
-      <w:spacing w:val="15"/>
+      <w:b/>
+      <w:bCs/>
       <w:sz w:val="28"/>
       <w:szCs w:val="28"/>
     </w:rPr>
